--- a/Guía de Estilos.docx
+++ b/Guía de Estilos.docx
@@ -102,8 +102,18 @@
           <w:sz w:val="24"/>
           <w:szCs w:val="24"/>
         </w:rPr>
-        <w:t>para realizar reservas de salas de un Escape Room</w:t>
-      </w:r>
+        <w:t xml:space="preserve">para realizar reservas de salas de un Escape </w:t>
+      </w:r>
+      <w:proofErr w:type="spellStart"/>
+      <w:r>
+        <w:rPr>
+          <w:rFonts w:ascii="Calibri" w:hAnsi="Calibri" w:cs="Calibri"/>
+          <w:sz w:val="24"/>
+          <w:szCs w:val="24"/>
+        </w:rPr>
+        <w:t>Room</w:t>
+      </w:r>
+      <w:proofErr w:type="spellEnd"/>
       <w:r>
         <w:rPr>
           <w:rFonts w:ascii="Calibri" w:hAnsi="Calibri" w:cs="Calibri"/>
@@ -344,7 +354,51 @@
           <w:sz w:val="24"/>
           <w:szCs w:val="24"/>
         </w:rPr>
-        <w:t xml:space="preserve">, los </w:t>
+        <w:t xml:space="preserve">. Los usuarios sin registrar no pueden ver la pagina de </w:t>
+      </w:r>
+      <w:r>
+        <w:rPr>
+          <w:rFonts w:ascii="Calibri" w:hAnsi="Calibri" w:cs="Calibri"/>
+          <w:b/>
+          <w:bCs/>
+          <w:sz w:val="24"/>
+          <w:szCs w:val="24"/>
+        </w:rPr>
+        <w:t>Precios</w:t>
+      </w:r>
+      <w:r>
+        <w:rPr>
+          <w:rFonts w:ascii="Calibri" w:hAnsi="Calibri" w:cs="Calibri"/>
+          <w:sz w:val="24"/>
+          <w:szCs w:val="24"/>
+        </w:rPr>
+        <w:t xml:space="preserve"> ni pueden acceder a la tabla de reservas. Los</w:t>
+      </w:r>
+      <w:r>
+        <w:rPr>
+          <w:rFonts w:ascii="Calibri" w:hAnsi="Calibri" w:cs="Calibri"/>
+          <w:sz w:val="24"/>
+          <w:szCs w:val="24"/>
+        </w:rPr>
+        <w:t xml:space="preserve"> </w:t>
+      </w:r>
+      <w:r>
+        <w:rPr>
+          <w:rFonts w:ascii="Calibri" w:hAnsi="Calibri" w:cs="Calibri"/>
+          <w:b/>
+          <w:bCs/>
+          <w:sz w:val="24"/>
+          <w:szCs w:val="24"/>
+        </w:rPr>
+        <w:t>usuarios registrados</w:t>
+      </w:r>
+      <w:r>
+        <w:rPr>
+          <w:rFonts w:ascii="Calibri" w:hAnsi="Calibri" w:cs="Calibri"/>
+          <w:sz w:val="24"/>
+          <w:szCs w:val="24"/>
+        </w:rPr>
+        <w:t xml:space="preserve"> no verán el login ni el registro, en cambio pueden ver su perfil y las reservas realizadas, las salas que ya ha disfrutado etc.</w:t>
       </w:r>
     </w:p>
     <w:p>
@@ -367,35 +421,35 @@
         <w:jc w:val="both"/>
         <w:rPr>
           <w:rFonts w:ascii="Calibri" w:hAnsi="Calibri" w:cs="Calibri"/>
+          <w:sz w:val="40"/>
+          <w:szCs w:val="40"/>
+        </w:rPr>
+      </w:pPr>
+      <w:r>
+        <w:rPr>
+          <w:rFonts w:ascii="Calibri" w:hAnsi="Calibri" w:cs="Calibri"/>
+          <w:sz w:val="32"/>
+          <w:szCs w:val="32"/>
+        </w:rPr>
+        <w:t>Tipografías</w:t>
+      </w:r>
+      <w:r>
+        <w:rPr>
+          <w:rFonts w:ascii="Calibri" w:hAnsi="Calibri" w:cs="Calibri"/>
+          <w:sz w:val="32"/>
+          <w:szCs w:val="32"/>
+        </w:rPr>
+        <w:t>:</w:t>
+      </w:r>
+    </w:p>
+    <w:p>
+      <w:pPr>
+        <w:pStyle w:val="Prrafodelista"/>
+        <w:jc w:val="both"/>
+        <w:rPr>
+          <w:rFonts w:ascii="Calibri" w:hAnsi="Calibri" w:cs="Calibri"/>
           <w:sz w:val="36"/>
           <w:szCs w:val="36"/>
-        </w:rPr>
-      </w:pPr>
-      <w:r>
-        <w:rPr>
-          <w:rFonts w:ascii="Calibri" w:hAnsi="Calibri" w:cs="Calibri"/>
-          <w:sz w:val="28"/>
-          <w:szCs w:val="28"/>
-        </w:rPr>
-        <w:t>Tipografías</w:t>
-      </w:r>
-      <w:r>
-        <w:rPr>
-          <w:rFonts w:ascii="Calibri" w:hAnsi="Calibri" w:cs="Calibri"/>
-          <w:sz w:val="28"/>
-          <w:szCs w:val="28"/>
-        </w:rPr>
-        <w:t>:</w:t>
-      </w:r>
-    </w:p>
-    <w:p>
-      <w:pPr>
-        <w:pStyle w:val="Prrafodelista"/>
-        <w:jc w:val="both"/>
-        <w:rPr>
-          <w:rFonts w:ascii="Calibri" w:hAnsi="Calibri" w:cs="Calibri"/>
-          <w:sz w:val="12"/>
-          <w:szCs w:val="12"/>
         </w:rPr>
       </w:pPr>
     </w:p>
@@ -404,33 +458,283 @@
         <w:pStyle w:val="Prrafodelista"/>
         <w:numPr>
           <w:ilvl w:val="0"/>
-          <w:numId w:val="2"/>
+          <w:numId w:val="1"/>
         </w:numPr>
+        <w:shd w:val="clear" w:color="auto" w:fill="FFFFFF"/>
+        <w:spacing w:before="225" w:after="225" w:line="240" w:lineRule="auto"/>
+        <w:ind w:left="1068"/>
+        <w:outlineLvl w:val="3"/>
+        <w:rPr>
+          <w:rFonts w:ascii="Calibri" w:eastAsia="Times New Roman" w:hAnsi="Calibri" w:cs="Calibri"/>
+          <w:color w:val="37474F"/>
+          <w:sz w:val="27"/>
+          <w:szCs w:val="27"/>
+          <w:lang w:eastAsia="es-ES"/>
+        </w:rPr>
+      </w:pPr>
+      <w:r>
+        <w:rPr>
+          <w:rFonts w:ascii="Calibri" w:eastAsia="Times New Roman" w:hAnsi="Calibri" w:cs="Calibri"/>
+          <w:color w:val="37474F"/>
+          <w:sz w:val="27"/>
+          <w:szCs w:val="27"/>
+          <w:u w:val="single"/>
+          <w:lang w:eastAsia="es-ES"/>
+        </w:rPr>
+        <w:t>Fuentes utilizadas</w:t>
+      </w:r>
+    </w:p>
+    <w:p>
+      <w:pPr>
+        <w:numPr>
+          <w:ilvl w:val="0"/>
+          <w:numId w:val="1"/>
+        </w:numPr>
+        <w:shd w:val="clear" w:color="auto" w:fill="FFFFFF"/>
+        <w:spacing w:before="100" w:beforeAutospacing="1" w:after="0" w:line="240" w:lineRule="auto"/>
+        <w:ind w:left="1068"/>
+        <w:rPr>
+          <w:rFonts w:ascii="Calibri" w:eastAsia="Times New Roman" w:hAnsi="Calibri" w:cs="Calibri"/>
+          <w:color w:val="1E282C"/>
+          <w:sz w:val="24"/>
+          <w:szCs w:val="24"/>
+          <w:lang w:eastAsia="es-ES"/>
+        </w:rPr>
+      </w:pPr>
+      <w:r>
+        <w:rPr>
+          <w:rFonts w:ascii="Calibri" w:eastAsia="Times New Roman" w:hAnsi="Calibri" w:cs="Calibri"/>
+          <w:b/>
+          <w:bCs/>
+          <w:color w:val="1E282C"/>
+          <w:sz w:val="24"/>
+          <w:szCs w:val="24"/>
+          <w:lang w:eastAsia="es-ES"/>
+        </w:rPr>
+        <w:t>Montserrat</w:t>
+      </w:r>
+      <w:r>
+        <w:rPr>
+          <w:rFonts w:ascii="Calibri" w:eastAsia="Times New Roman" w:hAnsi="Calibri" w:cs="Calibri"/>
+          <w:color w:val="1E282C"/>
+          <w:sz w:val="24"/>
+          <w:szCs w:val="24"/>
+          <w:lang w:eastAsia="es-ES"/>
+        </w:rPr>
+        <w:t> (Google Web</w:t>
+      </w:r>
+      <w:r>
+        <w:rPr>
+          <w:rFonts w:ascii="Calibri" w:eastAsia="Times New Roman" w:hAnsi="Calibri" w:cs="Calibri"/>
+          <w:color w:val="1E282C"/>
+          <w:sz w:val="24"/>
+          <w:szCs w:val="24"/>
+          <w:lang w:eastAsia="es-ES"/>
+        </w:rPr>
+        <w:t xml:space="preserve"> </w:t>
+      </w:r>
+      <w:r>
+        <w:rPr>
+          <w:rFonts w:ascii="Calibri" w:eastAsia="Times New Roman" w:hAnsi="Calibri" w:cs="Calibri"/>
+          <w:color w:val="1E282C"/>
+          <w:sz w:val="24"/>
+          <w:szCs w:val="24"/>
+          <w:lang w:eastAsia="es-ES"/>
+        </w:rPr>
+        <w:t>Font:</w:t>
+      </w:r>
+      <w:r>
+        <w:rPr>
+          <w:rFonts w:ascii="Calibri" w:eastAsia="Times New Roman" w:hAnsi="Calibri" w:cs="Calibri"/>
+          <w:color w:val="1E282C"/>
+          <w:sz w:val="24"/>
+          <w:szCs w:val="24"/>
+          <w:lang w:eastAsia="es-ES"/>
+        </w:rPr>
+        <w:t xml:space="preserve"> </w:t>
+      </w:r>
+      <w:hyperlink r:id="rId7" w:history="1">
+        <w:r>
+          <w:rPr>
+            <w:rStyle w:val="Hipervnculo"/>
+            <w:rFonts w:ascii="Calibri" w:eastAsia="Times New Roman" w:hAnsi="Calibri" w:cs="Calibri"/>
+            <w:sz w:val="24"/>
+            <w:szCs w:val="24"/>
+            <w:lang w:eastAsia="es-ES"/>
+          </w:rPr>
+          <w:t>https://fonts.google.com/specimen/Montserrat</w:t>
+        </w:r>
+      </w:hyperlink>
+      <w:r>
+        <w:rPr>
+          <w:rFonts w:ascii="Calibri" w:eastAsia="Times New Roman" w:hAnsi="Calibri" w:cs="Calibri"/>
+          <w:color w:val="1E282C"/>
+          <w:sz w:val="24"/>
+          <w:szCs w:val="24"/>
+          <w:lang w:eastAsia="es-ES"/>
+        </w:rPr>
+        <w:t>)</w:t>
+      </w:r>
+    </w:p>
+    <w:p>
+      <w:pPr>
+        <w:pStyle w:val="Prrafodelista"/>
+        <w:ind w:left="1068"/>
         <w:jc w:val="both"/>
         <w:rPr>
           <w:rFonts w:ascii="Calibri" w:hAnsi="Calibri" w:cs="Calibri"/>
-          <w:sz w:val="24"/>
-          <w:szCs w:val="24"/>
-        </w:rPr>
-      </w:pPr>
-      <w:r>
-        <w:rPr>
-          <w:rFonts w:ascii="Calibri" w:hAnsi="Calibri" w:cs="Calibri"/>
-          <w:noProof/>
-          <w:sz w:val="36"/>
-          <w:szCs w:val="36"/>
+          <w:sz w:val="12"/>
+          <w:szCs w:val="12"/>
+        </w:rPr>
+      </w:pPr>
+    </w:p>
+    <w:p>
+      <w:pPr>
+        <w:shd w:val="clear" w:color="auto" w:fill="FFFFFF"/>
+        <w:spacing w:before="225" w:after="225" w:line="240" w:lineRule="auto"/>
+        <w:ind w:left="348" w:firstLine="360"/>
+        <w:outlineLvl w:val="3"/>
+        <w:rPr>
+          <w:rFonts w:ascii="Calibri" w:eastAsia="Times New Roman" w:hAnsi="Calibri" w:cs="Calibri"/>
+          <w:color w:val="37474F"/>
+          <w:sz w:val="27"/>
+          <w:szCs w:val="27"/>
+          <w:lang w:eastAsia="es-ES"/>
+        </w:rPr>
+      </w:pPr>
+      <w:r>
+        <w:rPr>
+          <w:rFonts w:ascii="Calibri" w:eastAsia="Times New Roman" w:hAnsi="Calibri" w:cs="Calibri"/>
+          <w:color w:val="37474F"/>
+          <w:sz w:val="27"/>
+          <w:szCs w:val="27"/>
+          <w:u w:val="single"/>
+          <w:lang w:eastAsia="es-ES"/>
+        </w:rPr>
+        <w:t>Icon</w:t>
+      </w:r>
+      <w:r>
+        <w:rPr>
+          <w:rFonts w:ascii="Calibri" w:eastAsia="Times New Roman" w:hAnsi="Calibri" w:cs="Calibri"/>
+          <w:color w:val="37474F"/>
+          <w:sz w:val="27"/>
+          <w:szCs w:val="27"/>
+          <w:u w:val="single"/>
+          <w:lang w:eastAsia="es-ES"/>
+        </w:rPr>
+        <w:t>os</w:t>
+      </w:r>
+    </w:p>
+    <w:p>
+      <w:pPr>
+        <w:numPr>
+          <w:ilvl w:val="0"/>
+          <w:numId w:val="5"/>
+        </w:numPr>
+        <w:shd w:val="clear" w:color="auto" w:fill="FFFFFF"/>
+        <w:tabs>
+          <w:tab w:val="clear" w:pos="720"/>
+          <w:tab w:val="num" w:pos="1068"/>
+        </w:tabs>
+        <w:spacing w:before="100" w:beforeAutospacing="1" w:after="144" w:line="240" w:lineRule="auto"/>
+        <w:ind w:left="1068"/>
+        <w:rPr>
+          <w:rFonts w:ascii="Calibri" w:eastAsia="Times New Roman" w:hAnsi="Calibri" w:cs="Calibri"/>
+          <w:color w:val="1E282C"/>
+          <w:sz w:val="28"/>
+          <w:szCs w:val="28"/>
+          <w:lang w:eastAsia="es-ES"/>
+        </w:rPr>
+      </w:pPr>
+      <w:r>
+        <w:rPr>
+          <w:rFonts w:ascii="Calibri" w:eastAsia="Times New Roman" w:hAnsi="Calibri" w:cs="Calibri"/>
+          <w:b/>
+          <w:bCs/>
+          <w:color w:val="1E282C"/>
+          <w:sz w:val="28"/>
+          <w:szCs w:val="28"/>
+          <w:lang w:eastAsia="es-ES"/>
+        </w:rPr>
+        <w:t xml:space="preserve">Simple Line </w:t>
+      </w:r>
+      <w:proofErr w:type="spellStart"/>
+      <w:r>
+        <w:rPr>
+          <w:rFonts w:ascii="Calibri" w:eastAsia="Times New Roman" w:hAnsi="Calibri" w:cs="Calibri"/>
+          <w:b/>
+          <w:bCs/>
+          <w:color w:val="1E282C"/>
+          <w:sz w:val="28"/>
+          <w:szCs w:val="28"/>
+          <w:lang w:eastAsia="es-ES"/>
+        </w:rPr>
+        <w:t>Icons</w:t>
+      </w:r>
+      <w:proofErr w:type="spellEnd"/>
+      <w:r>
+        <w:rPr>
+          <w:rFonts w:ascii="Calibri" w:eastAsia="Times New Roman" w:hAnsi="Calibri" w:cs="Calibri"/>
+          <w:color w:val="1E282C"/>
+          <w:sz w:val="28"/>
+          <w:szCs w:val="28"/>
+          <w:lang w:eastAsia="es-ES"/>
+        </w:rPr>
+        <w:t> </w:t>
+      </w:r>
+      <w:hyperlink r:id="rId8" w:tgtFrame="_blank" w:history="1">
+        <w:r>
+          <w:rPr>
+            <w:rFonts w:ascii="Calibri" w:eastAsia="Times New Roman" w:hAnsi="Calibri" w:cs="Calibri"/>
+            <w:color w:val="0000FF"/>
+            <w:sz w:val="28"/>
+            <w:szCs w:val="28"/>
+            <w:u w:val="single"/>
+            <w:lang w:eastAsia="es-ES"/>
+          </w:rPr>
+          <w:t>http://simplelineicons.com</w:t>
+        </w:r>
+      </w:hyperlink>
+    </w:p>
+    <w:p>
+      <w:pPr>
+        <w:numPr>
+          <w:ilvl w:val="0"/>
+          <w:numId w:val="5"/>
+        </w:numPr>
+        <w:shd w:val="clear" w:color="auto" w:fill="FFFFFF"/>
+        <w:tabs>
+          <w:tab w:val="clear" w:pos="720"/>
+          <w:tab w:val="num" w:pos="1068"/>
+        </w:tabs>
+        <w:spacing w:before="100" w:beforeAutospacing="1" w:after="144" w:line="240" w:lineRule="auto"/>
+        <w:ind w:left="1068"/>
+        <w:rPr>
+          <w:rFonts w:ascii="Calibri" w:eastAsia="Times New Roman" w:hAnsi="Calibri" w:cs="Calibri"/>
+          <w:color w:val="1E282C"/>
+          <w:sz w:val="28"/>
+          <w:szCs w:val="28"/>
+          <w:lang w:eastAsia="es-ES"/>
+        </w:rPr>
+      </w:pPr>
+      <w:r>
+        <w:rPr>
+          <w:rFonts w:ascii="Calibri" w:hAnsi="Calibri" w:cs="Calibri"/>
+          <w:sz w:val="24"/>
+          <w:szCs w:val="24"/>
+          <w:u w:val="single"/>
         </w:rPr>
         <w:drawing>
-          <wp:anchor distT="0" distB="0" distL="114300" distR="114300" simplePos="0" relativeHeight="251658240" behindDoc="0" locked="0" layoutInCell="1" allowOverlap="1" wp14:anchorId="6E853565" wp14:editId="058C5921">
+          <wp:anchor distT="0" distB="0" distL="114300" distR="114300" simplePos="0" relativeHeight="251669504" behindDoc="0" locked="0" layoutInCell="1" allowOverlap="1" wp14:anchorId="411166EE" wp14:editId="3C0064CB">
             <wp:simplePos x="0" y="0"/>
-            <wp:positionH relativeFrom="margin">
-              <wp:align>left</wp:align>
+            <wp:positionH relativeFrom="column">
+              <wp:posOffset>93345</wp:posOffset>
             </wp:positionH>
             <wp:positionV relativeFrom="paragraph">
-              <wp:posOffset>579120</wp:posOffset>
+              <wp:posOffset>276225</wp:posOffset>
             </wp:positionV>
-            <wp:extent cx="5400040" cy="1082675"/>
-            <wp:effectExtent l="0" t="0" r="0" b="3175"/>
+            <wp:extent cx="5400040" cy="1628775"/>
+            <wp:effectExtent l="0" t="0" r="0" b="9525"/>
             <wp:wrapSquare wrapText="bothSides"/>
             <wp:docPr id="1" name="Imagen 1"/>
             <wp:cNvGraphicFramePr>
@@ -444,7 +748,7 @@
                     <pic:cNvPicPr/>
                   </pic:nvPicPr>
                   <pic:blipFill>
-                    <a:blip r:embed="rId7">
+                    <a:blip r:embed="rId9" cstate="print">
                       <a:extLst>
                         <a:ext uri="{28A0092B-C50C-407E-A947-70E740481C1C}">
                           <a14:useLocalDpi xmlns:a14="http://schemas.microsoft.com/office/drawing/2010/main" val="0"/>
@@ -458,7 +762,7 @@
                   <pic:spPr>
                     <a:xfrm>
                       <a:off x="0" y="0"/>
-                      <a:ext cx="5400040" cy="1082675"/>
+                      <a:ext cx="5400040" cy="1628775"/>
                     </a:xfrm>
                     <a:prstGeom prst="rect">
                       <a:avLst/>
@@ -470,253 +774,55 @@
           </wp:anchor>
         </w:drawing>
       </w:r>
-      <w:r>
-        <w:rPr>
-          <w:rFonts w:ascii="Calibri" w:hAnsi="Calibri" w:cs="Calibri"/>
-          <w:sz w:val="24"/>
-          <w:szCs w:val="24"/>
-        </w:rPr>
-        <w:t xml:space="preserve">He utilizado una </w:t>
-      </w:r>
-      <w:r>
-        <w:rPr>
-          <w:rFonts w:ascii="Calibri" w:hAnsi="Calibri" w:cs="Calibri"/>
-          <w:sz w:val="24"/>
-          <w:szCs w:val="24"/>
-        </w:rPr>
-        <w:t>tipografía</w:t>
-      </w:r>
-      <w:r>
-        <w:rPr>
-          <w:rFonts w:ascii="Calibri" w:hAnsi="Calibri" w:cs="Calibri"/>
-          <w:sz w:val="24"/>
-          <w:szCs w:val="24"/>
-        </w:rPr>
-        <w:t xml:space="preserve"> para todas las páginas. Esta importada en los mixins y es el tipo de letra </w:t>
-      </w:r>
-      <w:r>
-        <w:rPr>
-          <w:rFonts w:ascii="Calibri" w:hAnsi="Calibri" w:cs="Calibri"/>
-          <w:sz w:val="24"/>
-          <w:szCs w:val="24"/>
-        </w:rPr>
-        <w:t>“</w:t>
-      </w:r>
-      <w:r>
-        <w:rPr>
-          <w:rFonts w:ascii="Calibri" w:hAnsi="Calibri" w:cs="Calibri"/>
+      <w:proofErr w:type="spellStart"/>
+      <w:r>
+        <w:rPr>
+          <w:rFonts w:ascii="Calibri" w:eastAsia="Times New Roman" w:hAnsi="Calibri" w:cs="Calibri"/>
           <w:b/>
           <w:bCs/>
-          <w:sz w:val="24"/>
-          <w:szCs w:val="24"/>
-        </w:rPr>
-        <w:t>Nunito ExtraLight”</w:t>
-      </w:r>
-      <w:r>
-        <w:rPr>
-          <w:rFonts w:ascii="Calibri" w:hAnsi="Calibri" w:cs="Calibri"/>
-          <w:b/>
-          <w:bCs/>
-          <w:sz w:val="24"/>
-          <w:szCs w:val="24"/>
-        </w:rPr>
-        <w:t xml:space="preserve">. </w:t>
-      </w:r>
-    </w:p>
-    <w:p>
-      <w:pPr>
-        <w:jc w:val="both"/>
-        <w:rPr>
-          <w:rFonts w:ascii="Calibri" w:hAnsi="Calibri" w:cs="Calibri"/>
-          <w:sz w:val="24"/>
-          <w:szCs w:val="24"/>
-        </w:rPr>
-      </w:pPr>
-      <w:r>
-        <w:rPr>
-          <w:rFonts w:ascii="Calibri" w:hAnsi="Calibri" w:cs="Calibri"/>
-          <w:noProof/>
-          <w:sz w:val="36"/>
-          <w:szCs w:val="36"/>
-        </w:rPr>
-        <w:drawing>
-          <wp:anchor distT="0" distB="0" distL="114300" distR="114300" simplePos="0" relativeHeight="251659264" behindDoc="0" locked="0" layoutInCell="1" allowOverlap="1" wp14:anchorId="5440C659" wp14:editId="3A785F76">
-            <wp:simplePos x="0" y="0"/>
-            <wp:positionH relativeFrom="margin">
-              <wp:align>left</wp:align>
-            </wp:positionH>
-            <wp:positionV relativeFrom="paragraph">
-              <wp:posOffset>1356360</wp:posOffset>
-            </wp:positionV>
-            <wp:extent cx="5400040" cy="506730"/>
-            <wp:effectExtent l="0" t="0" r="0" b="7620"/>
-            <wp:wrapSquare wrapText="bothSides"/>
-            <wp:docPr id="2" name="Imagen 2"/>
-            <wp:cNvGraphicFramePr>
-              <a:graphicFrameLocks xmlns:a="http://schemas.openxmlformats.org/drawingml/2006/main" noChangeAspect="1"/>
-            </wp:cNvGraphicFramePr>
-            <a:graphic xmlns:a="http://schemas.openxmlformats.org/drawingml/2006/main">
-              <a:graphicData uri="http://schemas.openxmlformats.org/drawingml/2006/picture">
-                <pic:pic xmlns:pic="http://schemas.openxmlformats.org/drawingml/2006/picture">
-                  <pic:nvPicPr>
-                    <pic:cNvPr id="1" name=""/>
-                    <pic:cNvPicPr/>
-                  </pic:nvPicPr>
-                  <pic:blipFill>
-                    <a:blip r:embed="rId8">
-                      <a:extLst>
-                        <a:ext uri="{28A0092B-C50C-407E-A947-70E740481C1C}">
-                          <a14:useLocalDpi xmlns:a14="http://schemas.microsoft.com/office/drawing/2010/main" val="0"/>
-                        </a:ext>
-                      </a:extLst>
-                    </a:blip>
-                    <a:stretch>
-                      <a:fillRect/>
-                    </a:stretch>
-                  </pic:blipFill>
-                  <pic:spPr>
-                    <a:xfrm>
-                      <a:off x="0" y="0"/>
-                      <a:ext cx="5400040" cy="506730"/>
-                    </a:xfrm>
-                    <a:prstGeom prst="rect">
-                      <a:avLst/>
-                    </a:prstGeom>
-                  </pic:spPr>
-                </pic:pic>
-              </a:graphicData>
-            </a:graphic>
-          </wp:anchor>
-        </w:drawing>
-      </w:r>
-      <w:r>
-        <w:rPr>
-          <w:rFonts w:ascii="Calibri" w:hAnsi="Calibri" w:cs="Calibri"/>
-          <w:noProof/>
-          <w:sz w:val="36"/>
-          <w:szCs w:val="36"/>
-        </w:rPr>
-        <mc:AlternateContent>
-          <mc:Choice Requires="wps">
-            <w:drawing>
-              <wp:anchor distT="45720" distB="45720" distL="114300" distR="114300" simplePos="0" relativeHeight="251661312" behindDoc="0" locked="0" layoutInCell="1" allowOverlap="1" wp14:anchorId="418391CE" wp14:editId="1D8A055B">
-                <wp:simplePos x="0" y="0"/>
-                <wp:positionH relativeFrom="margin">
-                  <wp:align>center</wp:align>
-                </wp:positionH>
-                <wp:positionV relativeFrom="paragraph">
-                  <wp:posOffset>2047240</wp:posOffset>
-                </wp:positionV>
-                <wp:extent cx="2360930" cy="1404620"/>
-                <wp:effectExtent l="0" t="0" r="11430" b="20320"/>
-                <wp:wrapSquare wrapText="bothSides"/>
-                <wp:docPr id="217" name="Cuadro de texto 2"/>
-                <wp:cNvGraphicFramePr>
-                  <a:graphicFrameLocks xmlns:a="http://schemas.openxmlformats.org/drawingml/2006/main"/>
-                </wp:cNvGraphicFramePr>
-                <a:graphic xmlns:a="http://schemas.openxmlformats.org/drawingml/2006/main">
-                  <a:graphicData uri="http://schemas.microsoft.com/office/word/2010/wordprocessingShape">
-                    <wps:wsp>
-                      <wps:cNvSpPr txBox="1">
-                        <a:spLocks noChangeArrowheads="1"/>
-                      </wps:cNvSpPr>
-                      <wps:spPr bwMode="auto">
-                        <a:xfrm>
-                          <a:off x="0" y="0"/>
-                          <a:ext cx="2360930" cy="1404620"/>
-                        </a:xfrm>
-                        <a:prstGeom prst="rect">
-                          <a:avLst/>
-                        </a:prstGeom>
-                        <a:solidFill>
-                          <a:srgbClr val="FFFFFF"/>
-                        </a:solidFill>
-                        <a:ln w="9525">
-                          <a:solidFill>
-                            <a:srgbClr val="000000"/>
-                          </a:solidFill>
-                          <a:miter lim="800000"/>
-                          <a:headEnd/>
-                          <a:tailEnd/>
-                        </a:ln>
-                      </wps:spPr>
-                      <wps:txbx>
-                        <w:txbxContent>
-                          <w:p>
-                            <w:pPr>
-                              <w:jc w:val="center"/>
-                            </w:pPr>
-                            <w:r>
-                              <w:t>Ejemplo de tipo de letra utilizado en el proyecto</w:t>
-                            </w:r>
-                          </w:p>
-                        </w:txbxContent>
-                      </wps:txbx>
-                      <wps:bodyPr rot="0" vert="horz" wrap="square" lIns="91440" tIns="45720" rIns="91440" bIns="45720" anchor="t" anchorCtr="0">
-                        <a:spAutoFit/>
-                      </wps:bodyPr>
-                    </wps:wsp>
-                  </a:graphicData>
-                </a:graphic>
-                <wp14:sizeRelH relativeFrom="margin">
-                  <wp14:pctWidth>40000</wp14:pctWidth>
-                </wp14:sizeRelH>
-                <wp14:sizeRelV relativeFrom="margin">
-                  <wp14:pctHeight>20000</wp14:pctHeight>
-                </wp14:sizeRelV>
-              </wp:anchor>
-            </w:drawing>
-          </mc:Choice>
-          <mc:Fallback>
-            <w:pict>
-              <v:shapetype w14:anchorId="418391CE" id="_x0000_t202" coordsize="21600,21600" o:spt="202" path="m,l,21600r21600,l21600,xe">
-                <v:stroke joinstyle="miter"/>
-                <v:path gradientshapeok="t" o:connecttype="rect"/>
-              </v:shapetype>
-              <v:shape id="Cuadro de texto 2" o:spid="_x0000_s1026" type="#_x0000_t202" style="position:absolute;left:0;text-align:left;margin-left:0;margin-top:161.2pt;width:185.9pt;height:110.6pt;z-index:251661312;visibility:visible;mso-wrap-style:square;mso-width-percent:400;mso-height-percent:200;mso-wrap-distance-left:9pt;mso-wrap-distance-top:3.6pt;mso-wrap-distance-right:9pt;mso-wrap-distance-bottom:3.6pt;mso-position-horizontal:center;mso-position-horizontal-relative:margin;mso-position-vertical:absolute;mso-position-vertical-relative:text;mso-width-percent:400;mso-height-percent:200;mso-width-relative:margin;mso-height-relative:margin;v-text-anchor:top" o:gfxdata="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">
-                <v:textbox style="mso-fit-shape-to-text:t">
-                  <w:txbxContent>
-                    <w:p>
-                      <w:pPr>
-                        <w:jc w:val="center"/>
-                      </w:pPr>
-                      <w:r>
-                        <w:t>Ejemplo de tipo de letra utilizado en el proyecto</w:t>
-                      </w:r>
-                    </w:p>
-                  </w:txbxContent>
-                </v:textbox>
-                <w10:wrap type="square" anchorx="margin"/>
-              </v:shape>
-            </w:pict>
-          </mc:Fallback>
-        </mc:AlternateContent>
-      </w:r>
-    </w:p>
-    <w:p>
-      <w:pPr>
-        <w:rPr>
-          <w:rFonts w:ascii="Calibri" w:hAnsi="Calibri" w:cs="Calibri"/>
-          <w:sz w:val="36"/>
-          <w:szCs w:val="36"/>
-        </w:rPr>
-      </w:pPr>
-    </w:p>
-    <w:p>
-      <w:pPr>
-        <w:rPr>
-          <w:rFonts w:ascii="Calibri" w:hAnsi="Calibri" w:cs="Calibri"/>
-          <w:sz w:val="36"/>
-          <w:szCs w:val="36"/>
-        </w:rPr>
-      </w:pPr>
-    </w:p>
-    <w:p>
-      <w:pPr>
-        <w:rPr>
-          <w:rFonts w:ascii="Calibri" w:hAnsi="Calibri" w:cs="Calibri"/>
-          <w:sz w:val="36"/>
-          <w:szCs w:val="36"/>
+          <w:color w:val="1E282C"/>
+          <w:sz w:val="28"/>
+          <w:szCs w:val="28"/>
+          <w:lang w:eastAsia="es-ES"/>
+        </w:rPr>
+        <w:t>Ionicons</w:t>
+      </w:r>
+      <w:proofErr w:type="spellEnd"/>
+      <w:r>
+        <w:rPr>
+          <w:rFonts w:ascii="Calibri" w:eastAsia="Times New Roman" w:hAnsi="Calibri" w:cs="Calibri"/>
+          <w:color w:val="1E282C"/>
+          <w:sz w:val="28"/>
+          <w:szCs w:val="28"/>
+          <w:lang w:eastAsia="es-ES"/>
+        </w:rPr>
+        <w:t> </w:t>
+      </w:r>
+      <w:hyperlink r:id="rId10" w:tgtFrame="_blank" w:history="1">
+        <w:r>
+          <w:rPr>
+            <w:rFonts w:ascii="Calibri" w:eastAsia="Times New Roman" w:hAnsi="Calibri" w:cs="Calibri"/>
+            <w:color w:val="0000FF"/>
+            <w:sz w:val="28"/>
+            <w:szCs w:val="28"/>
+            <w:u w:val="single"/>
+            <w:lang w:eastAsia="es-ES"/>
+          </w:rPr>
+          <w:t>http://ionicons.com</w:t>
+        </w:r>
+      </w:hyperlink>
+    </w:p>
+    <w:p>
+      <w:pPr>
+        <w:shd w:val="clear" w:color="auto" w:fill="FFFFFF"/>
+        <w:spacing w:before="100" w:beforeAutospacing="1" w:after="144" w:line="240" w:lineRule="auto"/>
+        <w:ind w:left="1068"/>
+        <w:rPr>
+          <w:rFonts w:ascii="Calibri" w:eastAsia="Times New Roman" w:hAnsi="Calibri" w:cs="Calibri"/>
+          <w:color w:val="1E282C"/>
+          <w:sz w:val="28"/>
+          <w:szCs w:val="28"/>
+          <w:lang w:eastAsia="es-ES"/>
         </w:rPr>
       </w:pPr>
     </w:p>
@@ -770,6 +876,46 @@
           <w:szCs w:val="28"/>
         </w:rPr>
       </w:pPr>
+      <w:r>
+        <w:rPr>
+          <w:rFonts w:ascii="Calibri" w:hAnsi="Calibri" w:cs="Calibri"/>
+          <w:sz w:val="24"/>
+          <w:szCs w:val="24"/>
+        </w:rPr>
+        <w:t>He utilizado dos colores que predominan en todas las páginas de mi proyecto</w:t>
+      </w:r>
+      <w:r>
+        <w:rPr>
+          <w:rFonts w:ascii="Calibri" w:hAnsi="Calibri" w:cs="Calibri"/>
+          <w:sz w:val="24"/>
+          <w:szCs w:val="24"/>
+        </w:rPr>
+        <w:t xml:space="preserve">. Los </w:t>
+      </w:r>
+      <w:r>
+        <w:rPr>
+          <w:rFonts w:ascii="Calibri" w:hAnsi="Calibri" w:cs="Calibri"/>
+          <w:sz w:val="24"/>
+          <w:szCs w:val="24"/>
+        </w:rPr>
+        <w:t>códigos de</w:t>
+      </w:r>
+      <w:r>
+        <w:rPr>
+          <w:rFonts w:ascii="Calibri" w:hAnsi="Calibri" w:cs="Calibri"/>
+          <w:sz w:val="24"/>
+          <w:szCs w:val="24"/>
+        </w:rPr>
+        <w:t xml:space="preserve"> esos colores son los siguientes: </w:t>
+      </w:r>
+      <w:r>
+        <w:rPr>
+          <w:rFonts w:ascii="Calibri" w:hAnsi="Calibri" w:cs="Calibri"/>
+          <w:sz w:val="24"/>
+          <w:szCs w:val="24"/>
+        </w:rPr>
+        <w:t>#586C71</w:t>
+      </w:r>
     </w:p>
     <w:p>
       <w:pPr>
@@ -791,58 +937,51 @@
           <w:sz w:val="24"/>
           <w:szCs w:val="24"/>
         </w:rPr>
-        <w:lastRenderedPageBreak/>
-        <w:t>He utilizado dos colores que predominan en todas las páginas de mi proyecto</w:t>
-      </w:r>
-      <w:r>
-        <w:rPr>
-          <w:rFonts w:ascii="Calibri" w:hAnsi="Calibri" w:cs="Calibri"/>
-          <w:sz w:val="24"/>
-          <w:szCs w:val="24"/>
-        </w:rPr>
-        <w:t xml:space="preserve">. Los </w:t>
-      </w:r>
-      <w:r>
-        <w:rPr>
-          <w:rFonts w:ascii="Calibri" w:hAnsi="Calibri" w:cs="Calibri"/>
-          <w:sz w:val="24"/>
-          <w:szCs w:val="24"/>
-        </w:rPr>
-        <w:t>códigos de</w:t>
-      </w:r>
-      <w:r>
-        <w:rPr>
-          <w:rFonts w:ascii="Calibri" w:hAnsi="Calibri" w:cs="Calibri"/>
-          <w:sz w:val="24"/>
-          <w:szCs w:val="24"/>
-        </w:rPr>
-        <w:t xml:space="preserve"> esos colores son los siguientes: </w:t>
-      </w:r>
-      <w:r>
-        <w:rPr>
-          <w:rFonts w:ascii="Calibri" w:hAnsi="Calibri" w:cs="Calibri"/>
-          <w:b/>
-          <w:bCs/>
-          <w:sz w:val="24"/>
-          <w:szCs w:val="24"/>
-        </w:rPr>
-        <w:t>#EAF4F7</w:t>
-      </w:r>
-      <w:r>
-        <w:rPr>
-          <w:rFonts w:ascii="Calibri" w:hAnsi="Calibri" w:cs="Calibri"/>
-          <w:sz w:val="24"/>
-          <w:szCs w:val="24"/>
-        </w:rPr>
-        <w:t xml:space="preserve"> color blanco-azulado</w:t>
-      </w:r>
-      <w:r>
-        <w:rPr>
-          <w:rFonts w:ascii="Calibri" w:hAnsi="Calibri" w:cs="Calibri"/>
-          <w:sz w:val="24"/>
-          <w:szCs w:val="24"/>
-        </w:rPr>
-        <w:t>.</w:t>
+        <w:t xml:space="preserve">color </w:t>
+      </w:r>
+      <w:proofErr w:type="spellStart"/>
+      <w:r>
+        <w:rPr>
+          <w:rFonts w:ascii="Calibri" w:hAnsi="Calibri" w:cs="Calibri"/>
+          <w:sz w:val="24"/>
+          <w:szCs w:val="24"/>
+        </w:rPr>
+        <w:t>grisaceo</w:t>
+      </w:r>
+      <w:proofErr w:type="spellEnd"/>
+      <w:r>
+        <w:rPr>
+          <w:rFonts w:ascii="Calibri" w:hAnsi="Calibri" w:cs="Calibri"/>
+          <w:sz w:val="24"/>
+          <w:szCs w:val="24"/>
+        </w:rPr>
+        <w:t xml:space="preserve"> (para </w:t>
+      </w:r>
+      <w:proofErr w:type="gramStart"/>
+      <w:r>
+        <w:rPr>
+          <w:rFonts w:ascii="Calibri" w:hAnsi="Calibri" w:cs="Calibri"/>
+          <w:sz w:val="24"/>
+          <w:szCs w:val="24"/>
+        </w:rPr>
+        <w:t xml:space="preserve">las </w:t>
+      </w:r>
+      <w:r>
+        <w:rPr>
+          <w:rFonts w:ascii="Calibri" w:hAnsi="Calibri" w:cs="Calibri"/>
+          <w:sz w:val="24"/>
+          <w:szCs w:val="24"/>
+        </w:rPr>
+        <w:t>textos</w:t>
+      </w:r>
+      <w:proofErr w:type="gramEnd"/>
+      <w:r>
+        <w:rPr>
+          <w:rFonts w:ascii="Calibri" w:hAnsi="Calibri" w:cs="Calibri"/>
+          <w:sz w:val="24"/>
+          <w:szCs w:val="24"/>
+        </w:rPr>
+        <w:t xml:space="preserve"> de las cazas de las salas)</w:t>
       </w:r>
     </w:p>
     <w:p>
@@ -865,12 +1004,24 @@
           <w:sz w:val="24"/>
           <w:szCs w:val="24"/>
         </w:rPr>
-        <w:t>Este color lo he utilizado para el header y el section.</w:t>
-      </w:r>
-    </w:p>
-    <w:p>
-      <w:pPr>
-        <w:ind w:left="708"/>
+        <w:t xml:space="preserve"> color blanco para las letras de los títulos: </w:t>
+      </w:r>
+      <w:r>
+        <w:rPr>
+          <w:rFonts w:ascii="Calibri" w:hAnsi="Calibri" w:cs="Calibri"/>
+          <w:sz w:val="24"/>
+          <w:szCs w:val="24"/>
+        </w:rPr>
+        <w:t>#FFFFFF</w:t>
+      </w:r>
+    </w:p>
+    <w:p>
+      <w:pPr>
+        <w:pStyle w:val="Prrafodelista"/>
+        <w:numPr>
+          <w:ilvl w:val="0"/>
+          <w:numId w:val="2"/>
+        </w:numPr>
         <w:jc w:val="both"/>
         <w:rPr>
           <w:rFonts w:ascii="Calibri" w:hAnsi="Calibri" w:cs="Calibri"/>
@@ -880,15 +1031,12 @@
       </w:pPr>
       <w:r>
         <w:rPr>
-          <w:rFonts w:ascii="Calibri" w:hAnsi="Calibri" w:cs="Calibri"/>
           <w:noProof/>
-          <w:sz w:val="24"/>
-          <w:szCs w:val="24"/>
         </w:rPr>
         <mc:AlternateContent>
           <mc:Choice Requires="wps">
             <w:drawing>
-              <wp:anchor distT="0" distB="0" distL="114300" distR="114300" simplePos="0" relativeHeight="251663360" behindDoc="0" locked="0" layoutInCell="1" allowOverlap="1" wp14:anchorId="118DF5CC" wp14:editId="37032F67">
+              <wp:anchor distT="0" distB="0" distL="114300" distR="114300" simplePos="0" relativeHeight="251663360" behindDoc="0" locked="0" layoutInCell="1" allowOverlap="1" wp14:anchorId="118DF5CC" wp14:editId="2B8E3D7C">
                 <wp:simplePos x="0" y="0"/>
                 <wp:positionH relativeFrom="column">
                   <wp:posOffset>2280285</wp:posOffset>
@@ -949,7 +1097,7 @@
           </mc:Choice>
           <mc:Fallback>
             <w:pict>
-              <v:shapetype w14:anchorId="7697C78E" id="_x0000_t32" coordsize="21600,21600" o:spt="32" o:oned="t" path="m,l21600,21600e" filled="f">
+              <v:shapetype w14:anchorId="4197A94A" id="_x0000_t32" coordsize="21600,21600" o:spt="32" o:oned="t" path="m,l21600,21600e" filled="f">
                 <v:path arrowok="t" fillok="f" o:connecttype="none"/>
                 <o:lock v:ext="edit" shapetype="t"/>
               </v:shapetype>
@@ -960,26 +1108,37 @@
           </mc:Fallback>
         </mc:AlternateContent>
       </w:r>
-      <w:r>
-        <w:rPr>
-          <w:rFonts w:ascii="Calibri" w:hAnsi="Calibri" w:cs="Calibri"/>
-          <w:noProof/>
+    </w:p>
+    <w:p>
+      <w:pPr>
+        <w:pStyle w:val="Prrafodelista"/>
+        <w:ind w:left="1068"/>
+        <w:jc w:val="both"/>
+        <w:rPr>
+          <w:rFonts w:ascii="Calibri" w:hAnsi="Calibri" w:cs="Calibri"/>
+          <w:sz w:val="24"/>
+          <w:szCs w:val="24"/>
+        </w:rPr>
+      </w:pPr>
+      <w:r>
+        <w:rPr>
+          <w:rFonts w:ascii="Calibri" w:hAnsi="Calibri" w:cs="Calibri"/>
           <w:sz w:val="24"/>
           <w:szCs w:val="24"/>
         </w:rPr>
         <w:drawing>
-          <wp:anchor distT="0" distB="0" distL="114300" distR="114300" simplePos="0" relativeHeight="251662336" behindDoc="0" locked="0" layoutInCell="1" allowOverlap="1" wp14:anchorId="61F3607F" wp14:editId="7261E3FD">
+          <wp:anchor distT="0" distB="0" distL="114300" distR="114300" simplePos="0" relativeHeight="251670528" behindDoc="0" locked="0" layoutInCell="1" allowOverlap="1" wp14:anchorId="5E6ED8CA" wp14:editId="71F771B7">
             <wp:simplePos x="0" y="0"/>
-            <wp:positionH relativeFrom="column">
-              <wp:posOffset>680085</wp:posOffset>
+            <wp:positionH relativeFrom="margin">
+              <wp:align>left</wp:align>
             </wp:positionH>
             <wp:positionV relativeFrom="paragraph">
-              <wp:posOffset>269875</wp:posOffset>
+              <wp:posOffset>21590</wp:posOffset>
             </wp:positionV>
-            <wp:extent cx="1684020" cy="502920"/>
+            <wp:extent cx="2819400" cy="1836420"/>
             <wp:effectExtent l="0" t="0" r="0" b="0"/>
             <wp:wrapSquare wrapText="bothSides"/>
-            <wp:docPr id="3" name="Imagen 3"/>
+            <wp:docPr id="9" name="Imagen 9"/>
             <wp:cNvGraphicFramePr>
               <a:graphicFrameLocks xmlns:a="http://schemas.openxmlformats.org/drawingml/2006/main" noChangeAspect="1"/>
             </wp:cNvGraphicFramePr>
@@ -991,7 +1150,7 @@
                     <pic:cNvPicPr/>
                   </pic:nvPicPr>
                   <pic:blipFill>
-                    <a:blip r:embed="rId9">
+                    <a:blip r:embed="rId11">
                       <a:extLst>
                         <a:ext uri="{28A0092B-C50C-407E-A947-70E740481C1C}">
                           <a14:useLocalDpi xmlns:a14="http://schemas.microsoft.com/office/drawing/2010/main" val="0"/>
@@ -1005,7 +1164,7 @@
                   <pic:spPr>
                     <a:xfrm>
                       <a:off x="0" y="0"/>
-                      <a:ext cx="1684020" cy="502920"/>
+                      <a:ext cx="2819400" cy="1836420"/>
                     </a:xfrm>
                     <a:prstGeom prst="rect">
                       <a:avLst/>
@@ -1017,6 +1176,122 @@
           </wp:anchor>
         </w:drawing>
       </w:r>
+    </w:p>
+    <w:p>
+      <w:pPr>
+        <w:pStyle w:val="Prrafodelista"/>
+        <w:ind w:left="1068"/>
+        <w:jc w:val="both"/>
+        <w:rPr>
+          <w:rFonts w:ascii="Calibri" w:hAnsi="Calibri" w:cs="Calibri"/>
+          <w:sz w:val="24"/>
+          <w:szCs w:val="24"/>
+        </w:rPr>
+      </w:pPr>
+    </w:p>
+    <w:p>
+      <w:pPr>
+        <w:pStyle w:val="Prrafodelista"/>
+        <w:ind w:left="1068"/>
+        <w:jc w:val="both"/>
+        <w:rPr>
+          <w:rFonts w:ascii="Calibri" w:hAnsi="Calibri" w:cs="Calibri"/>
+          <w:sz w:val="24"/>
+          <w:szCs w:val="24"/>
+        </w:rPr>
+      </w:pPr>
+      <w:r>
+        <w:rPr>
+          <w:rFonts w:ascii="Calibri" w:hAnsi="Calibri" w:cs="Calibri"/>
+          <w:sz w:val="24"/>
+          <w:szCs w:val="24"/>
+        </w:rPr>
+        <w:drawing>
+          <wp:anchor distT="0" distB="0" distL="114300" distR="114300" simplePos="0" relativeHeight="251671552" behindDoc="0" locked="0" layoutInCell="1" allowOverlap="1" wp14:anchorId="1524F39C" wp14:editId="6B9B4FF9">
+            <wp:simplePos x="0" y="0"/>
+            <wp:positionH relativeFrom="column">
+              <wp:posOffset>3110865</wp:posOffset>
+            </wp:positionH>
+            <wp:positionV relativeFrom="paragraph">
+              <wp:posOffset>237490</wp:posOffset>
+            </wp:positionV>
+            <wp:extent cx="2819644" cy="495343"/>
+            <wp:effectExtent l="0" t="0" r="0" b="0"/>
+            <wp:wrapSquare wrapText="bothSides"/>
+            <wp:docPr id="10" name="Imagen 10"/>
+            <wp:cNvGraphicFramePr>
+              <a:graphicFrameLocks xmlns:a="http://schemas.openxmlformats.org/drawingml/2006/main" noChangeAspect="1"/>
+            </wp:cNvGraphicFramePr>
+            <a:graphic xmlns:a="http://schemas.openxmlformats.org/drawingml/2006/main">
+              <a:graphicData uri="http://schemas.openxmlformats.org/drawingml/2006/picture">
+                <pic:pic xmlns:pic="http://schemas.openxmlformats.org/drawingml/2006/picture">
+                  <pic:nvPicPr>
+                    <pic:cNvPr id="1" name=""/>
+                    <pic:cNvPicPr/>
+                  </pic:nvPicPr>
+                  <pic:blipFill>
+                    <a:blip r:embed="rId12">
+                      <a:extLst>
+                        <a:ext uri="{28A0092B-C50C-407E-A947-70E740481C1C}">
+                          <a14:useLocalDpi xmlns:a14="http://schemas.microsoft.com/office/drawing/2010/main" val="0"/>
+                        </a:ext>
+                      </a:extLst>
+                    </a:blip>
+                    <a:stretch>
+                      <a:fillRect/>
+                    </a:stretch>
+                  </pic:blipFill>
+                  <pic:spPr>
+                    <a:xfrm>
+                      <a:off x="0" y="0"/>
+                      <a:ext cx="2819644" cy="495343"/>
+                    </a:xfrm>
+                    <a:prstGeom prst="rect">
+                      <a:avLst/>
+                    </a:prstGeom>
+                  </pic:spPr>
+                </pic:pic>
+              </a:graphicData>
+            </a:graphic>
+          </wp:anchor>
+        </w:drawing>
+      </w:r>
+    </w:p>
+    <w:p>
+      <w:pPr>
+        <w:pStyle w:val="Prrafodelista"/>
+        <w:ind w:left="1068"/>
+        <w:jc w:val="both"/>
+        <w:rPr>
+          <w:rFonts w:ascii="Calibri" w:hAnsi="Calibri" w:cs="Calibri"/>
+          <w:sz w:val="24"/>
+          <w:szCs w:val="24"/>
+        </w:rPr>
+      </w:pPr>
+    </w:p>
+    <w:p>
+      <w:pPr>
+        <w:pStyle w:val="Prrafodelista"/>
+        <w:ind w:left="1068"/>
+        <w:jc w:val="both"/>
+        <w:rPr>
+          <w:rFonts w:ascii="Calibri" w:hAnsi="Calibri" w:cs="Calibri"/>
+          <w:sz w:val="24"/>
+          <w:szCs w:val="24"/>
+        </w:rPr>
+      </w:pPr>
+    </w:p>
+    <w:p>
+      <w:pPr>
+        <w:pStyle w:val="Prrafodelista"/>
+        <w:ind w:left="1068"/>
+        <w:jc w:val="both"/>
+        <w:rPr>
+          <w:rFonts w:ascii="Calibri" w:hAnsi="Calibri" w:cs="Calibri"/>
+          <w:sz w:val="24"/>
+          <w:szCs w:val="24"/>
+        </w:rPr>
+      </w:pPr>
     </w:p>
     <w:p>
       <w:pPr>
@@ -1176,25 +1451,33 @@
           <w:sz w:val="24"/>
           <w:szCs w:val="24"/>
         </w:rPr>
-        <w:t>Para el menú y el footer he utilizado el siguiente color:</w:t>
-      </w:r>
-      <w:r>
-        <w:rPr>
-          <w:rFonts w:ascii="Calibri" w:hAnsi="Calibri" w:cs="Calibri"/>
-          <w:sz w:val="24"/>
-          <w:szCs w:val="24"/>
-        </w:rPr>
-        <w:t xml:space="preserve"> </w:t>
-      </w:r>
-      <w:r>
-        <w:rPr>
-          <w:rFonts w:ascii="Calibri" w:hAnsi="Calibri" w:cs="Calibri"/>
-          <w:b/>
-          <w:bCs/>
-          <w:sz w:val="24"/>
-          <w:szCs w:val="24"/>
-        </w:rPr>
-        <w:t>#0E6187</w:t>
+        <w:t xml:space="preserve">Para el menú y el </w:t>
+      </w:r>
+      <w:proofErr w:type="spellStart"/>
+      <w:r>
+        <w:rPr>
+          <w:rFonts w:ascii="Calibri" w:hAnsi="Calibri" w:cs="Calibri"/>
+          <w:sz w:val="24"/>
+          <w:szCs w:val="24"/>
+        </w:rPr>
+        <w:t>footer</w:t>
+      </w:r>
+      <w:proofErr w:type="spellEnd"/>
+      <w:r>
+        <w:rPr>
+          <w:rFonts w:ascii="Calibri" w:hAnsi="Calibri" w:cs="Calibri"/>
+          <w:sz w:val="24"/>
+          <w:szCs w:val="24"/>
+        </w:rPr>
+        <w:t xml:space="preserve"> he utilizado el siguiente color</w:t>
+      </w:r>
+      <w:r>
+        <w:rPr>
+          <w:rFonts w:ascii="Calibri" w:hAnsi="Calibri" w:cs="Calibri"/>
+          <w:sz w:val="24"/>
+          <w:szCs w:val="24"/>
+        </w:rPr>
+        <w:t xml:space="preserve"> negro (con imágenes de fondo) </w:t>
       </w:r>
     </w:p>
     <w:p>
@@ -1208,23 +1491,22 @@
       <w:r>
         <w:rPr>
           <w:rFonts w:ascii="Calibri" w:hAnsi="Calibri" w:cs="Calibri"/>
-          <w:noProof/>
           <w:sz w:val="36"/>
           <w:szCs w:val="36"/>
         </w:rPr>
         <w:drawing>
-          <wp:anchor distT="0" distB="0" distL="114300" distR="114300" simplePos="0" relativeHeight="251664384" behindDoc="0" locked="0" layoutInCell="1" allowOverlap="1" wp14:anchorId="5E4E0245" wp14:editId="1D9A0251">
+          <wp:anchor distT="0" distB="0" distL="114300" distR="114300" simplePos="0" relativeHeight="251672576" behindDoc="0" locked="0" layoutInCell="1" allowOverlap="1" wp14:anchorId="65266940" wp14:editId="62BAA186">
             <wp:simplePos x="0" y="0"/>
             <wp:positionH relativeFrom="column">
-              <wp:posOffset>641985</wp:posOffset>
+              <wp:posOffset>24765</wp:posOffset>
             </wp:positionH>
             <wp:positionV relativeFrom="paragraph">
-              <wp:posOffset>106045</wp:posOffset>
+              <wp:posOffset>12700</wp:posOffset>
             </wp:positionV>
-            <wp:extent cx="2209992" cy="769687"/>
-            <wp:effectExtent l="0" t="0" r="0" b="0"/>
+            <wp:extent cx="2545301" cy="2248095"/>
+            <wp:effectExtent l="0" t="0" r="7620" b="0"/>
             <wp:wrapSquare wrapText="bothSides"/>
-            <wp:docPr id="5" name="Imagen 5"/>
+            <wp:docPr id="11" name="Imagen 11"/>
             <wp:cNvGraphicFramePr>
               <a:graphicFrameLocks xmlns:a="http://schemas.openxmlformats.org/drawingml/2006/main" noChangeAspect="1"/>
             </wp:cNvGraphicFramePr>
@@ -1236,7 +1518,7 @@
                     <pic:cNvPicPr/>
                   </pic:nvPicPr>
                   <pic:blipFill>
-                    <a:blip r:embed="rId10">
+                    <a:blip r:embed="rId13">
                       <a:extLst>
                         <a:ext uri="{28A0092B-C50C-407E-A947-70E740481C1C}">
                           <a14:useLocalDpi xmlns:a14="http://schemas.microsoft.com/office/drawing/2010/main" val="0"/>
@@ -1250,7 +1532,7 @@
                   <pic:spPr>
                     <a:xfrm>
                       <a:off x="0" y="0"/>
-                      <a:ext cx="2209992" cy="769687"/>
+                      <a:ext cx="2545301" cy="2248095"/>
                     </a:xfrm>
                     <a:prstGeom prst="rect">
                       <a:avLst/>
@@ -1271,336 +1553,25 @@
           <w:szCs w:val="36"/>
         </w:rPr>
       </w:pPr>
-    </w:p>
-    <w:p>
-      <w:pPr>
+      <w:r>
         <w:rPr>
           <w:rFonts w:ascii="Calibri" w:hAnsi="Calibri" w:cs="Calibri"/>
           <w:sz w:val="36"/>
           <w:szCs w:val="36"/>
         </w:rPr>
-      </w:pPr>
-    </w:p>
-    <w:p>
-      <w:pPr>
-        <w:pStyle w:val="Prrafodelista"/>
-        <w:numPr>
-          <w:ilvl w:val="0"/>
-          <w:numId w:val="2"/>
-        </w:numPr>
-        <w:rPr>
-          <w:rFonts w:ascii="Calibri" w:hAnsi="Calibri" w:cs="Calibri"/>
-          <w:sz w:val="36"/>
-          <w:szCs w:val="36"/>
-        </w:rPr>
-      </w:pPr>
-      <w:r>
-        <w:rPr>
-          <w:rFonts w:ascii="Calibri" w:hAnsi="Calibri" w:cs="Calibri"/>
-          <w:sz w:val="24"/>
-          <w:szCs w:val="24"/>
-        </w:rPr>
-        <w:t xml:space="preserve">Para el </w:t>
-      </w:r>
-      <w:r>
-        <w:rPr>
-          <w:rFonts w:ascii="Calibri" w:hAnsi="Calibri" w:cs="Calibri"/>
-          <w:sz w:val="24"/>
-          <w:szCs w:val="24"/>
-        </w:rPr>
-        <w:t>color de letra he utilizado el color blanco (podemos verlo en la imagen superior)</w:t>
-      </w:r>
-      <w:r>
-        <w:rPr>
-          <w:rFonts w:ascii="Calibri" w:hAnsi="Calibri" w:cs="Calibri"/>
-          <w:sz w:val="24"/>
-          <w:szCs w:val="24"/>
-        </w:rPr>
-        <w:t>.</w:t>
-      </w:r>
-    </w:p>
-    <w:p>
-      <w:pPr>
-        <w:rPr>
-          <w:rFonts w:ascii="Calibri" w:hAnsi="Calibri" w:cs="Calibri"/>
-          <w:sz w:val="36"/>
-          <w:szCs w:val="36"/>
-        </w:rPr>
-      </w:pPr>
-    </w:p>
-    <w:p>
-      <w:pPr>
-        <w:numPr>
-          <w:ilvl w:val="0"/>
-          <w:numId w:val="3"/>
-        </w:numPr>
-        <w:shd w:val="clear" w:color="auto" w:fill="FFFFFF"/>
-        <w:spacing w:before="100" w:beforeAutospacing="1" w:after="100" w:afterAutospacing="1" w:line="240" w:lineRule="auto"/>
-        <w:rPr>
-          <w:rFonts w:ascii="Calibri" w:eastAsia="Times New Roman" w:hAnsi="Calibri" w:cs="Calibri"/>
-          <w:color w:val="343A40"/>
-          <w:sz w:val="28"/>
-          <w:szCs w:val="28"/>
-          <w:lang w:eastAsia="es-ES"/>
-        </w:rPr>
-      </w:pPr>
-      <w:r>
-        <w:rPr>
-          <w:rFonts w:ascii="Calibri" w:eastAsia="Times New Roman" w:hAnsi="Calibri" w:cs="Calibri"/>
-          <w:color w:val="343A40"/>
-          <w:sz w:val="28"/>
-          <w:szCs w:val="28"/>
-          <w:lang w:eastAsia="es-ES"/>
-        </w:rPr>
-        <w:t>Características de las imágenes: fotos, logotipos e iconos</w:t>
-      </w:r>
-      <w:r>
-        <w:rPr>
-          <w:rFonts w:ascii="Calibri" w:eastAsia="Times New Roman" w:hAnsi="Calibri" w:cs="Calibri"/>
-          <w:color w:val="343A40"/>
-          <w:sz w:val="28"/>
-          <w:szCs w:val="28"/>
-          <w:lang w:eastAsia="es-ES"/>
-        </w:rPr>
-        <w:t>.</w:t>
-      </w:r>
-    </w:p>
-    <w:p>
-      <w:pPr>
-        <w:pStyle w:val="Prrafodelista"/>
-        <w:numPr>
-          <w:ilvl w:val="0"/>
-          <w:numId w:val="2"/>
-        </w:numPr>
-        <w:shd w:val="clear" w:color="auto" w:fill="FFFFFF"/>
-        <w:spacing w:before="100" w:beforeAutospacing="1" w:after="100" w:afterAutospacing="1" w:line="240" w:lineRule="auto"/>
-        <w:rPr>
-          <w:rFonts w:ascii="Calibri" w:eastAsia="Times New Roman" w:hAnsi="Calibri" w:cs="Calibri"/>
-          <w:color w:val="343A40"/>
-          <w:sz w:val="24"/>
-          <w:szCs w:val="24"/>
-          <w:lang w:eastAsia="es-ES"/>
-        </w:rPr>
-      </w:pPr>
-      <w:r>
-        <w:rPr>
-          <w:rFonts w:ascii="Calibri" w:eastAsia="Times New Roman" w:hAnsi="Calibri" w:cs="Calibri"/>
-          <w:color w:val="343A40"/>
-          <w:sz w:val="24"/>
-          <w:szCs w:val="24"/>
-          <w:lang w:eastAsia="es-ES"/>
-        </w:rPr>
-        <w:t xml:space="preserve">He utilizado dos imágenes en el proyecto, ambas son las imágenes de la portada y del header que identifica la </w:t>
-      </w:r>
-      <w:r>
-        <w:rPr>
-          <w:rFonts w:ascii="Calibri" w:eastAsia="Times New Roman" w:hAnsi="Calibri" w:cs="Calibri"/>
-          <w:color w:val="343A40"/>
-          <w:sz w:val="24"/>
-          <w:szCs w:val="24"/>
-          <w:lang w:eastAsia="es-ES"/>
-        </w:rPr>
-        <w:t>página</w:t>
-      </w:r>
-      <w:r>
-        <w:rPr>
-          <w:rFonts w:ascii="Calibri" w:eastAsia="Times New Roman" w:hAnsi="Calibri" w:cs="Calibri"/>
-          <w:color w:val="343A40"/>
-          <w:sz w:val="24"/>
-          <w:szCs w:val="24"/>
-          <w:lang w:eastAsia="es-ES"/>
-        </w:rPr>
-        <w:t xml:space="preserve"> de la autoescuela.</w:t>
-      </w:r>
-      <w:r>
-        <w:rPr>
-          <w:rFonts w:ascii="Calibri" w:eastAsia="Times New Roman" w:hAnsi="Calibri" w:cs="Calibri"/>
-          <w:color w:val="343A40"/>
-          <w:sz w:val="24"/>
-          <w:szCs w:val="24"/>
-          <w:lang w:eastAsia="es-ES"/>
-        </w:rPr>
-        <w:t xml:space="preserve"> </w:t>
-      </w:r>
-    </w:p>
-    <w:p>
-      <w:pPr>
-        <w:pStyle w:val="Prrafodelista"/>
-        <w:shd w:val="clear" w:color="auto" w:fill="FFFFFF"/>
-        <w:spacing w:before="100" w:beforeAutospacing="1" w:after="100" w:afterAutospacing="1" w:line="240" w:lineRule="auto"/>
-        <w:ind w:left="1068"/>
-        <w:rPr>
-          <w:rFonts w:ascii="Calibri" w:eastAsia="Times New Roman" w:hAnsi="Calibri" w:cs="Calibri"/>
-          <w:color w:val="343A40"/>
-          <w:sz w:val="24"/>
-          <w:szCs w:val="24"/>
-          <w:lang w:eastAsia="es-ES"/>
-        </w:rPr>
-      </w:pPr>
-    </w:p>
-    <w:p>
-      <w:pPr>
-        <w:pStyle w:val="Prrafodelista"/>
-        <w:numPr>
-          <w:ilvl w:val="0"/>
-          <w:numId w:val="2"/>
-        </w:numPr>
-        <w:shd w:val="clear" w:color="auto" w:fill="FFFFFF"/>
-        <w:spacing w:before="100" w:beforeAutospacing="1" w:after="100" w:afterAutospacing="1" w:line="240" w:lineRule="auto"/>
-        <w:rPr>
-          <w:rFonts w:ascii="Calibri" w:eastAsia="Times New Roman" w:hAnsi="Calibri" w:cs="Calibri"/>
-          <w:color w:val="343A40"/>
-          <w:sz w:val="24"/>
-          <w:szCs w:val="24"/>
-          <w:lang w:eastAsia="es-ES"/>
-        </w:rPr>
-      </w:pPr>
-      <w:r>
-        <w:rPr>
-          <w:rFonts w:ascii="Calibri" w:eastAsia="Times New Roman" w:hAnsi="Calibri" w:cs="Calibri"/>
-          <w:color w:val="343A40"/>
-          <w:sz w:val="24"/>
-          <w:szCs w:val="24"/>
-          <w:lang w:eastAsia="es-ES"/>
-        </w:rPr>
-        <w:t xml:space="preserve">La imagen de </w:t>
-      </w:r>
-      <w:r>
-        <w:rPr>
-          <w:rFonts w:ascii="Calibri" w:eastAsia="Times New Roman" w:hAnsi="Calibri" w:cs="Calibri"/>
-          <w:b/>
-          <w:bCs/>
-          <w:color w:val="343A40"/>
-          <w:sz w:val="24"/>
-          <w:szCs w:val="24"/>
-          <w:lang w:eastAsia="es-ES"/>
-        </w:rPr>
-        <w:t xml:space="preserve">Inicio.php </w:t>
-      </w:r>
-      <w:r>
-        <w:rPr>
-          <w:rFonts w:ascii="Calibri" w:eastAsia="Times New Roman" w:hAnsi="Calibri" w:cs="Calibri"/>
-          <w:color w:val="343A40"/>
-          <w:sz w:val="24"/>
-          <w:szCs w:val="24"/>
-          <w:lang w:eastAsia="es-ES"/>
-        </w:rPr>
-        <w:t xml:space="preserve">(pagina de inicio) esta en formato </w:t>
-      </w:r>
-      <w:r>
-        <w:rPr>
-          <w:rFonts w:ascii="Calibri" w:eastAsia="Times New Roman" w:hAnsi="Calibri" w:cs="Calibri"/>
-          <w:b/>
-          <w:bCs/>
-          <w:color w:val="343A40"/>
-          <w:sz w:val="24"/>
-          <w:szCs w:val="24"/>
-          <w:lang w:eastAsia="es-ES"/>
-        </w:rPr>
-        <w:t>.jpg</w:t>
-      </w:r>
-      <w:r>
-        <w:rPr>
-          <w:rFonts w:ascii="Calibri" w:eastAsia="Times New Roman" w:hAnsi="Calibri" w:cs="Calibri"/>
-          <w:color w:val="343A40"/>
-          <w:sz w:val="24"/>
-          <w:szCs w:val="24"/>
-          <w:lang w:eastAsia="es-ES"/>
-        </w:rPr>
-        <w:t xml:space="preserve">, mientras que la imagen de la cabecera (header) </w:t>
-      </w:r>
-      <w:r>
-        <w:rPr>
-          <w:rFonts w:ascii="Calibri" w:eastAsia="Times New Roman" w:hAnsi="Calibri" w:cs="Calibri"/>
-          <w:color w:val="343A40"/>
-          <w:sz w:val="24"/>
-          <w:szCs w:val="24"/>
-          <w:lang w:eastAsia="es-ES"/>
-        </w:rPr>
-        <w:t>está</w:t>
-      </w:r>
-      <w:r>
-        <w:rPr>
-          <w:rFonts w:ascii="Calibri" w:eastAsia="Times New Roman" w:hAnsi="Calibri" w:cs="Calibri"/>
-          <w:color w:val="343A40"/>
-          <w:sz w:val="24"/>
-          <w:szCs w:val="24"/>
-          <w:lang w:eastAsia="es-ES"/>
-        </w:rPr>
-        <w:t xml:space="preserve"> en formato </w:t>
-      </w:r>
-      <w:r>
-        <w:rPr>
-          <w:rFonts w:ascii="Calibri" w:eastAsia="Times New Roman" w:hAnsi="Calibri" w:cs="Calibri"/>
-          <w:b/>
-          <w:bCs/>
-          <w:color w:val="343A40"/>
-          <w:sz w:val="24"/>
-          <w:szCs w:val="24"/>
-          <w:lang w:eastAsia="es-ES"/>
-        </w:rPr>
-        <w:t>.png</w:t>
-      </w:r>
-      <w:r>
-        <w:rPr>
-          <w:rFonts w:ascii="Calibri" w:eastAsia="Times New Roman" w:hAnsi="Calibri" w:cs="Calibri"/>
-          <w:color w:val="343A40"/>
-          <w:sz w:val="24"/>
-          <w:szCs w:val="24"/>
-          <w:lang w:eastAsia="es-ES"/>
-        </w:rPr>
-        <w:t>.</w:t>
-      </w:r>
-    </w:p>
-    <w:p>
-      <w:pPr>
-        <w:pStyle w:val="Prrafodelista"/>
-        <w:shd w:val="clear" w:color="auto" w:fill="FFFFFF"/>
-        <w:spacing w:before="100" w:beforeAutospacing="1" w:after="100" w:afterAutospacing="1" w:line="240" w:lineRule="auto"/>
-        <w:ind w:left="1068"/>
-        <w:rPr>
-          <w:rFonts w:ascii="Calibri" w:eastAsia="Times New Roman" w:hAnsi="Calibri" w:cs="Calibri"/>
-          <w:color w:val="343A40"/>
-          <w:sz w:val="28"/>
-          <w:szCs w:val="28"/>
-          <w:lang w:eastAsia="es-ES"/>
-        </w:rPr>
-      </w:pPr>
-    </w:p>
-    <w:p>
-      <w:pPr>
-        <w:shd w:val="clear" w:color="auto" w:fill="FFFFFF"/>
-        <w:spacing w:before="100" w:beforeAutospacing="1" w:after="100" w:afterAutospacing="1" w:line="240" w:lineRule="auto"/>
-        <w:rPr>
-          <w:rFonts w:ascii="Calibri" w:eastAsia="Times New Roman" w:hAnsi="Calibri" w:cs="Calibri"/>
-          <w:color w:val="343A40"/>
-          <w:sz w:val="28"/>
-          <w:szCs w:val="28"/>
-          <w:lang w:eastAsia="es-ES"/>
-        </w:rPr>
-      </w:pPr>
-      <w:r>
-        <w:rPr>
-          <w:rFonts w:ascii="Calibri" w:eastAsia="Times New Roman" w:hAnsi="Calibri" w:cs="Calibri"/>
-          <w:noProof/>
-          <w:color w:val="343A40"/>
-          <w:sz w:val="28"/>
-          <w:szCs w:val="28"/>
-          <w:lang w:eastAsia="es-ES"/>
-        </w:rPr>
         <w:drawing>
-          <wp:anchor distT="0" distB="0" distL="114300" distR="114300" simplePos="0" relativeHeight="251667456" behindDoc="0" locked="0" layoutInCell="1" allowOverlap="1" wp14:anchorId="3C435318" wp14:editId="578D6A18">
+          <wp:anchor distT="0" distB="0" distL="114300" distR="114300" simplePos="0" relativeHeight="251673600" behindDoc="0" locked="0" layoutInCell="1" allowOverlap="1" wp14:anchorId="24AC9849" wp14:editId="47A24519">
             <wp:simplePos x="0" y="0"/>
             <wp:positionH relativeFrom="margin">
               <wp:align>right</wp:align>
             </wp:positionH>
             <wp:positionV relativeFrom="paragraph">
-              <wp:posOffset>31115</wp:posOffset>
+              <wp:posOffset>185420</wp:posOffset>
             </wp:positionV>
-            <wp:extent cx="1325880" cy="784860"/>
-            <wp:effectExtent l="0" t="0" r="7620" b="0"/>
+            <wp:extent cx="2339340" cy="906780"/>
+            <wp:effectExtent l="0" t="0" r="3810" b="7620"/>
             <wp:wrapSquare wrapText="bothSides"/>
-            <wp:docPr id="7" name="Imagen 7"/>
+            <wp:docPr id="12" name="Imagen 12"/>
             <wp:cNvGraphicFramePr>
               <a:graphicFrameLocks xmlns:a="http://schemas.openxmlformats.org/drawingml/2006/main" noChangeAspect="1"/>
             </wp:cNvGraphicFramePr>
@@ -1612,7 +1583,7 @@
                     <pic:cNvPicPr/>
                   </pic:nvPicPr>
                   <pic:blipFill>
-                    <a:blip r:embed="rId11">
+                    <a:blip r:embed="rId14">
                       <a:extLst>
                         <a:ext uri="{28A0092B-C50C-407E-A947-70E740481C1C}">
                           <a14:useLocalDpi xmlns:a14="http://schemas.microsoft.com/office/drawing/2010/main" val="0"/>
@@ -1626,7 +1597,7 @@
                   <pic:spPr>
                     <a:xfrm>
                       <a:off x="0" y="0"/>
-                      <a:ext cx="1325880" cy="784860"/>
+                      <a:ext cx="2339340" cy="906780"/>
                     </a:xfrm>
                     <a:prstGeom prst="rect">
                       <a:avLst/>
@@ -1641,195 +1612,56 @@
     </w:p>
     <w:p>
       <w:pPr>
+        <w:rPr>
+          <w:rFonts w:ascii="Calibri" w:hAnsi="Calibri" w:cs="Calibri"/>
+          <w:sz w:val="36"/>
+          <w:szCs w:val="36"/>
+        </w:rPr>
+      </w:pPr>
+    </w:p>
+    <w:p>
+      <w:pPr>
+        <w:rPr>
+          <w:rFonts w:ascii="Calibri" w:hAnsi="Calibri" w:cs="Calibri"/>
+          <w:sz w:val="36"/>
+          <w:szCs w:val="36"/>
+        </w:rPr>
+      </w:pPr>
+    </w:p>
+    <w:p>
+      <w:pPr>
+        <w:rPr>
+          <w:rFonts w:ascii="Calibri" w:hAnsi="Calibri" w:cs="Calibri"/>
+          <w:sz w:val="36"/>
+          <w:szCs w:val="36"/>
+        </w:rPr>
+      </w:pPr>
+    </w:p>
+    <w:p>
+      <w:pPr>
+        <w:rPr>
+          <w:rFonts w:ascii="Calibri" w:hAnsi="Calibri" w:cs="Calibri"/>
+          <w:sz w:val="36"/>
+          <w:szCs w:val="36"/>
+        </w:rPr>
+      </w:pPr>
+    </w:p>
+    <w:p>
+      <w:pPr>
         <w:shd w:val="clear" w:color="auto" w:fill="FFFFFF"/>
         <w:spacing w:before="100" w:beforeAutospacing="1" w:after="100" w:afterAutospacing="1" w:line="240" w:lineRule="auto"/>
         <w:rPr>
           <w:rFonts w:ascii="Calibri" w:eastAsia="Times New Roman" w:hAnsi="Calibri" w:cs="Calibri"/>
           <w:color w:val="343A40"/>
-          <w:sz w:val="28"/>
-          <w:szCs w:val="28"/>
+          <w:sz w:val="24"/>
+          <w:szCs w:val="24"/>
           <w:lang w:eastAsia="es-ES"/>
         </w:rPr>
       </w:pPr>
     </w:p>
-    <w:p>
-      <w:pPr>
-        <w:shd w:val="clear" w:color="auto" w:fill="FFFFFF"/>
-        <w:spacing w:before="100" w:beforeAutospacing="1" w:after="100" w:afterAutospacing="1" w:line="240" w:lineRule="auto"/>
-        <w:rPr>
-          <w:rFonts w:ascii="Calibri" w:eastAsia="Times New Roman" w:hAnsi="Calibri" w:cs="Calibri"/>
-          <w:color w:val="343A40"/>
-          <w:sz w:val="28"/>
-          <w:szCs w:val="28"/>
-          <w:lang w:eastAsia="es-ES"/>
-        </w:rPr>
-      </w:pPr>
-    </w:p>
-    <w:p>
-      <w:pPr>
-        <w:shd w:val="clear" w:color="auto" w:fill="FFFFFF"/>
-        <w:spacing w:before="100" w:beforeAutospacing="1" w:after="100" w:afterAutospacing="1" w:line="240" w:lineRule="auto"/>
-        <w:rPr>
-          <w:rFonts w:ascii="Calibri" w:eastAsia="Times New Roman" w:hAnsi="Calibri" w:cs="Calibri"/>
-          <w:color w:val="343A40"/>
-          <w:sz w:val="28"/>
-          <w:szCs w:val="28"/>
-          <w:lang w:eastAsia="es-ES"/>
-        </w:rPr>
-      </w:pPr>
-    </w:p>
-    <w:p>
-      <w:pPr>
-        <w:pStyle w:val="Prrafodelista"/>
-        <w:numPr>
-          <w:ilvl w:val="0"/>
-          <w:numId w:val="2"/>
-        </w:numPr>
-        <w:rPr>
-          <w:rFonts w:ascii="Calibri" w:hAnsi="Calibri" w:cs="Calibri"/>
-          <w:sz w:val="24"/>
-          <w:szCs w:val="24"/>
-        </w:rPr>
-      </w:pPr>
-      <w:r>
-        <w:rPr>
-          <w:rFonts w:ascii="Calibri" w:hAnsi="Calibri" w:cs="Calibri"/>
-          <w:sz w:val="24"/>
-          <w:szCs w:val="24"/>
-        </w:rPr>
-        <w:t xml:space="preserve">Se ha usado un icono en la página, sacado de </w:t>
-      </w:r>
-      <w:r>
-        <w:rPr>
-          <w:rFonts w:ascii="Calibri" w:hAnsi="Calibri" w:cs="Calibri"/>
-          <w:b/>
-          <w:bCs/>
-          <w:sz w:val="24"/>
-          <w:szCs w:val="24"/>
-        </w:rPr>
-        <w:t>fontawesome.com</w:t>
-      </w:r>
-      <w:r>
-        <w:rPr>
-          <w:rFonts w:ascii="Calibri" w:hAnsi="Calibri" w:cs="Calibri"/>
-          <w:sz w:val="24"/>
-          <w:szCs w:val="24"/>
-        </w:rPr>
-        <w:t>.</w:t>
-      </w:r>
-    </w:p>
-    <w:p>
-      <w:pPr>
-        <w:rPr>
-          <w:rFonts w:ascii="Calibri" w:hAnsi="Calibri" w:cs="Calibri"/>
-          <w:sz w:val="36"/>
-          <w:szCs w:val="36"/>
-        </w:rPr>
-      </w:pPr>
-      <w:r>
-        <w:rPr>
-          <w:rFonts w:ascii="Calibri" w:hAnsi="Calibri" w:cs="Calibri"/>
-          <w:noProof/>
-          <w:sz w:val="36"/>
-          <w:szCs w:val="36"/>
-        </w:rPr>
-        <w:lastRenderedPageBreak/>
-        <w:drawing>
-          <wp:anchor distT="0" distB="0" distL="114300" distR="114300" simplePos="0" relativeHeight="251668480" behindDoc="0" locked="0" layoutInCell="1" allowOverlap="1" wp14:anchorId="05985BE1" wp14:editId="6987777A">
-            <wp:simplePos x="0" y="0"/>
-            <wp:positionH relativeFrom="column">
-              <wp:posOffset>3872865</wp:posOffset>
-            </wp:positionH>
-            <wp:positionV relativeFrom="paragraph">
-              <wp:posOffset>234950</wp:posOffset>
-            </wp:positionV>
-            <wp:extent cx="1435735" cy="1158240"/>
-            <wp:effectExtent l="0" t="0" r="0" b="3810"/>
-            <wp:wrapSquare wrapText="bothSides"/>
-            <wp:docPr id="8" name="Imagen 8"/>
-            <wp:cNvGraphicFramePr>
-              <a:graphicFrameLocks xmlns:a="http://schemas.openxmlformats.org/drawingml/2006/main" noChangeAspect="1"/>
-            </wp:cNvGraphicFramePr>
-            <a:graphic xmlns:a="http://schemas.openxmlformats.org/drawingml/2006/main">
-              <a:graphicData uri="http://schemas.openxmlformats.org/drawingml/2006/picture">
-                <pic:pic xmlns:pic="http://schemas.openxmlformats.org/drawingml/2006/picture">
-                  <pic:nvPicPr>
-                    <pic:cNvPr id="1" name=""/>
-                    <pic:cNvPicPr/>
-                  </pic:nvPicPr>
-                  <pic:blipFill>
-                    <a:blip r:embed="rId12">
-                      <a:extLst>
-                        <a:ext uri="{28A0092B-C50C-407E-A947-70E740481C1C}">
-                          <a14:useLocalDpi xmlns:a14="http://schemas.microsoft.com/office/drawing/2010/main" val="0"/>
-                        </a:ext>
-                      </a:extLst>
-                    </a:blip>
-                    <a:stretch>
-                      <a:fillRect/>
-                    </a:stretch>
-                  </pic:blipFill>
-                  <pic:spPr>
-                    <a:xfrm>
-                      <a:off x="0" y="0"/>
-                      <a:ext cx="1435735" cy="1158240"/>
-                    </a:xfrm>
-                    <a:prstGeom prst="rect">
-                      <a:avLst/>
-                    </a:prstGeom>
-                  </pic:spPr>
-                </pic:pic>
-              </a:graphicData>
-            </a:graphic>
-            <wp14:sizeRelH relativeFrom="margin">
-              <wp14:pctWidth>0</wp14:pctWidth>
-            </wp14:sizeRelH>
-            <wp14:sizeRelV relativeFrom="margin">
-              <wp14:pctHeight>0</wp14:pctHeight>
-            </wp14:sizeRelV>
-          </wp:anchor>
-        </w:drawing>
-      </w:r>
-    </w:p>
-    <w:p>
-      <w:pPr>
-        <w:rPr>
-          <w:rFonts w:ascii="Calibri" w:hAnsi="Calibri" w:cs="Calibri"/>
-          <w:sz w:val="36"/>
-          <w:szCs w:val="36"/>
-        </w:rPr>
-      </w:pPr>
-    </w:p>
-    <w:p>
-      <w:pPr>
-        <w:rPr>
-          <w:rFonts w:ascii="Calibri" w:hAnsi="Calibri" w:cs="Calibri"/>
-          <w:sz w:val="36"/>
-          <w:szCs w:val="36"/>
-        </w:rPr>
-      </w:pPr>
-    </w:p>
-    <w:p>
-      <w:pPr>
-        <w:rPr>
-          <w:rFonts w:ascii="Calibri" w:hAnsi="Calibri" w:cs="Calibri"/>
-          <w:sz w:val="36"/>
-          <w:szCs w:val="36"/>
-        </w:rPr>
-      </w:pPr>
-    </w:p>
-    <w:p>
-      <w:pPr>
-        <w:rPr>
-          <w:rFonts w:ascii="Calibri" w:hAnsi="Calibri" w:cs="Calibri"/>
-          <w:sz w:val="36"/>
-          <w:szCs w:val="36"/>
-        </w:rPr>
-      </w:pPr>
-    </w:p>
     <w:sectPr>
-      <w:headerReference w:type="default" r:id="rId13"/>
-      <w:footerReference w:type="default" r:id="rId14"/>
+      <w:headerReference w:type="default" r:id="rId15"/>
+      <w:footerReference w:type="default" r:id="rId16"/>
       <w:pgSz w:w="11906" w:h="16838"/>
       <w:pgMar w:top="1417" w:right="1701" w:bottom="1417" w:left="1701" w:header="708" w:footer="708" w:gutter="0"/>
       <w:cols w:space="708"/>
@@ -1955,6 +1787,155 @@
 <file path=word/numbering.xml><?xml version="1.0" encoding="utf-8"?>
 <w:numbering xmlns:wpc="http://schemas.microsoft.com/office/word/2010/wordprocessingCanvas" xmlns:cx="http://schemas.microsoft.com/office/drawing/2014/chartex" xmlns:cx1="http://schemas.microsoft.com/office/drawing/2015/9/8/chartex" xmlns:cx2="http://schemas.microsoft.com/office/drawing/2015/10/21/chartex" xmlns:cx3="http://schemas.microsoft.com/office/drawing/2016/5/9/chartex" xmlns:cx4="http://schemas.microsoft.com/office/drawing/2016/5/10/chartex" xmlns:cx5="http://schemas.microsoft.com/office/drawing/2016/5/11/chartex" xmlns:cx6="http://schemas.microsoft.com/office/drawing/2016/5/12/chartex" xmlns:cx7="http://schemas.microsoft.com/office/drawing/2016/5/13/chartex" xmlns:cx8="http://schemas.microsoft.com/office/drawing/2016/5/14/chartex" xmlns:mc="http://schemas.openxmlformats.org/markup-compatibility/2006" xmlns:aink="http://schemas.microsoft.com/office/drawing/2016/ink" xmlns:am3d="http://schemas.microsoft.com/office/drawing/2017/model3d" xmlns:o="urn:schemas-microsoft-com:office:office" xmlns:r="http://schemas.openxmlformats.org/officeDocument/2006/relationships" xmlns:m="http://schemas.openxmlformats.org/officeDocument/2006/math" xmlns:v="urn:schemas-microsoft-com:vml" xmlns:wp14="http://schemas.microsoft.com/office/word/2010/wordprocessingDrawing" xmlns:wp="http://schemas.openxmlformats.org/drawingml/2006/wordprocessingDrawing" xmlns:w10="urn:schemas-microsoft-com:office:word" xmlns:w="http://schemas.openxmlformats.org/wordprocessingml/2006/main" xmlns:w14="http://schemas.microsoft.com/office/word/2010/wordml" xmlns:w15="http://schemas.microsoft.com/office/word/2012/wordml" xmlns:w16cex="http://schemas.microsoft.com/office/word/2018/wordml/cex" xmlns:w16cid="http://schemas.microsoft.com/office/word/2016/wordml/cid" xmlns:w16="http://schemas.microsoft.com/office/word/2018/wordml" xmlns:w16sdtdh="http://schemas.microsoft.com/office/word/2020/wordml/sdtdatahash" xmlns:w16se="http://schemas.microsoft.com/office/word/2015/wordml/symex" xmlns:wpg="http://schemas.microsoft.com/office/word/2010/wordprocessingGroup" xmlns:wpi="http://schemas.microsoft.com/office/word/2010/wordprocessingInk" xmlns:wne="http://schemas.microsoft.com/office/word/2006/wordml" xmlns:wps="http://schemas.microsoft.com/office/word/2010/wordprocessingShape" mc:Ignorable="w14 w15 w16se w16cid w16 w16cex w16sdtdh wp14">
   <w:abstractNum w:abstractNumId="0" w15:restartNumberingAfterBreak="0">
+    <w:nsid w:val="25AD1AD9"/>
+    <w:multiLevelType w:val="multilevel"/>
+    <w:tmpl w:val="668C80F4"/>
+    <w:lvl w:ilvl="0">
+      <w:start w:val="1"/>
+      <w:numFmt w:val="bullet"/>
+      <w:lvlText w:val=""/>
+      <w:lvlJc w:val="left"/>
+      <w:pPr>
+        <w:tabs>
+          <w:tab w:val="num" w:pos="720"/>
+        </w:tabs>
+        <w:ind w:left="720" w:hanging="360"/>
+      </w:pPr>
+      <w:rPr>
+        <w:rFonts w:ascii="Symbol" w:hAnsi="Symbol" w:hint="default"/>
+        <w:sz w:val="20"/>
+      </w:rPr>
+    </w:lvl>
+    <w:lvl w:ilvl="1" w:tentative="1">
+      <w:start w:val="1"/>
+      <w:numFmt w:val="bullet"/>
+      <w:lvlText w:val="o"/>
+      <w:lvlJc w:val="left"/>
+      <w:pPr>
+        <w:tabs>
+          <w:tab w:val="num" w:pos="1440"/>
+        </w:tabs>
+        <w:ind w:left="1440" w:hanging="360"/>
+      </w:pPr>
+      <w:rPr>
+        <w:rFonts w:ascii="Courier New" w:hAnsi="Courier New" w:hint="default"/>
+        <w:sz w:val="20"/>
+      </w:rPr>
+    </w:lvl>
+    <w:lvl w:ilvl="2" w:tentative="1">
+      <w:start w:val="1"/>
+      <w:numFmt w:val="bullet"/>
+      <w:lvlText w:val=""/>
+      <w:lvlJc w:val="left"/>
+      <w:pPr>
+        <w:tabs>
+          <w:tab w:val="num" w:pos="2160"/>
+        </w:tabs>
+        <w:ind w:left="2160" w:hanging="360"/>
+      </w:pPr>
+      <w:rPr>
+        <w:rFonts w:ascii="Wingdings" w:hAnsi="Wingdings" w:hint="default"/>
+        <w:sz w:val="20"/>
+      </w:rPr>
+    </w:lvl>
+    <w:lvl w:ilvl="3" w:tentative="1">
+      <w:start w:val="1"/>
+      <w:numFmt w:val="bullet"/>
+      <w:lvlText w:val=""/>
+      <w:lvlJc w:val="left"/>
+      <w:pPr>
+        <w:tabs>
+          <w:tab w:val="num" w:pos="2880"/>
+        </w:tabs>
+        <w:ind w:left="2880" w:hanging="360"/>
+      </w:pPr>
+      <w:rPr>
+        <w:rFonts w:ascii="Wingdings" w:hAnsi="Wingdings" w:hint="default"/>
+        <w:sz w:val="20"/>
+      </w:rPr>
+    </w:lvl>
+    <w:lvl w:ilvl="4" w:tentative="1">
+      <w:start w:val="1"/>
+      <w:numFmt w:val="bullet"/>
+      <w:lvlText w:val=""/>
+      <w:lvlJc w:val="left"/>
+      <w:pPr>
+        <w:tabs>
+          <w:tab w:val="num" w:pos="3600"/>
+        </w:tabs>
+        <w:ind w:left="3600" w:hanging="360"/>
+      </w:pPr>
+      <w:rPr>
+        <w:rFonts w:ascii="Wingdings" w:hAnsi="Wingdings" w:hint="default"/>
+        <w:sz w:val="20"/>
+      </w:rPr>
+    </w:lvl>
+    <w:lvl w:ilvl="5" w:tentative="1">
+      <w:start w:val="1"/>
+      <w:numFmt w:val="bullet"/>
+      <w:lvlText w:val=""/>
+      <w:lvlJc w:val="left"/>
+      <w:pPr>
+        <w:tabs>
+          <w:tab w:val="num" w:pos="4320"/>
+        </w:tabs>
+        <w:ind w:left="4320" w:hanging="360"/>
+      </w:pPr>
+      <w:rPr>
+        <w:rFonts w:ascii="Wingdings" w:hAnsi="Wingdings" w:hint="default"/>
+        <w:sz w:val="20"/>
+      </w:rPr>
+    </w:lvl>
+    <w:lvl w:ilvl="6" w:tentative="1">
+      <w:start w:val="1"/>
+      <w:numFmt w:val="bullet"/>
+      <w:lvlText w:val=""/>
+      <w:lvlJc w:val="left"/>
+      <w:pPr>
+        <w:tabs>
+          <w:tab w:val="num" w:pos="5040"/>
+        </w:tabs>
+        <w:ind w:left="5040" w:hanging="360"/>
+      </w:pPr>
+      <w:rPr>
+        <w:rFonts w:ascii="Wingdings" w:hAnsi="Wingdings" w:hint="default"/>
+        <w:sz w:val="20"/>
+      </w:rPr>
+    </w:lvl>
+    <w:lvl w:ilvl="7" w:tentative="1">
+      <w:start w:val="1"/>
+      <w:numFmt w:val="bullet"/>
+      <w:lvlText w:val=""/>
+      <w:lvlJc w:val="left"/>
+      <w:pPr>
+        <w:tabs>
+          <w:tab w:val="num" w:pos="5760"/>
+        </w:tabs>
+        <w:ind w:left="5760" w:hanging="360"/>
+      </w:pPr>
+      <w:rPr>
+        <w:rFonts w:ascii="Wingdings" w:hAnsi="Wingdings" w:hint="default"/>
+        <w:sz w:val="20"/>
+      </w:rPr>
+    </w:lvl>
+    <w:lvl w:ilvl="8" w:tentative="1">
+      <w:start w:val="1"/>
+      <w:numFmt w:val="bullet"/>
+      <w:lvlText w:val=""/>
+      <w:lvlJc w:val="left"/>
+      <w:pPr>
+        <w:tabs>
+          <w:tab w:val="num" w:pos="6480"/>
+        </w:tabs>
+        <w:ind w:left="6480" w:hanging="360"/>
+      </w:pPr>
+      <w:rPr>
+        <w:rFonts w:ascii="Wingdings" w:hAnsi="Wingdings" w:hint="default"/>
+        <w:sz w:val="20"/>
+      </w:rPr>
+    </w:lvl>
+  </w:abstractNum>
+  <w:abstractNum w:abstractNumId="1" w15:restartNumberingAfterBreak="0">
     <w:nsid w:val="31A1186B"/>
     <w:multiLevelType w:val="hybridMultilevel"/>
     <w:tmpl w:val="D98C7DB2"/>
@@ -2066,7 +2047,7 @@
       </w:rPr>
     </w:lvl>
   </w:abstractNum>
-  <w:abstractNum w:abstractNumId="1" w15:restartNumberingAfterBreak="0">
+  <w:abstractNum w:abstractNumId="2" w15:restartNumberingAfterBreak="0">
     <w:nsid w:val="4200293D"/>
     <w:multiLevelType w:val="hybridMultilevel"/>
     <w:tmpl w:val="2A34679C"/>
@@ -2181,7 +2162,156 @@
       </w:rPr>
     </w:lvl>
   </w:abstractNum>
-  <w:abstractNum w:abstractNumId="2" w15:restartNumberingAfterBreak="0">
+  <w:abstractNum w:abstractNumId="3" w15:restartNumberingAfterBreak="0">
+    <w:nsid w:val="42D64700"/>
+    <w:multiLevelType w:val="multilevel"/>
+    <w:tmpl w:val="40D23D78"/>
+    <w:lvl w:ilvl="0">
+      <w:start w:val="1"/>
+      <w:numFmt w:val="bullet"/>
+      <w:lvlText w:val=""/>
+      <w:lvlJc w:val="left"/>
+      <w:pPr>
+        <w:tabs>
+          <w:tab w:val="num" w:pos="720"/>
+        </w:tabs>
+        <w:ind w:left="720" w:hanging="360"/>
+      </w:pPr>
+      <w:rPr>
+        <w:rFonts w:ascii="Symbol" w:hAnsi="Symbol" w:hint="default"/>
+        <w:sz w:val="20"/>
+      </w:rPr>
+    </w:lvl>
+    <w:lvl w:ilvl="1" w:tentative="1">
+      <w:start w:val="1"/>
+      <w:numFmt w:val="bullet"/>
+      <w:lvlText w:val="o"/>
+      <w:lvlJc w:val="left"/>
+      <w:pPr>
+        <w:tabs>
+          <w:tab w:val="num" w:pos="1440"/>
+        </w:tabs>
+        <w:ind w:left="1440" w:hanging="360"/>
+      </w:pPr>
+      <w:rPr>
+        <w:rFonts w:ascii="Courier New" w:hAnsi="Courier New" w:hint="default"/>
+        <w:sz w:val="20"/>
+      </w:rPr>
+    </w:lvl>
+    <w:lvl w:ilvl="2" w:tentative="1">
+      <w:start w:val="1"/>
+      <w:numFmt w:val="bullet"/>
+      <w:lvlText w:val=""/>
+      <w:lvlJc w:val="left"/>
+      <w:pPr>
+        <w:tabs>
+          <w:tab w:val="num" w:pos="2160"/>
+        </w:tabs>
+        <w:ind w:left="2160" w:hanging="360"/>
+      </w:pPr>
+      <w:rPr>
+        <w:rFonts w:ascii="Wingdings" w:hAnsi="Wingdings" w:hint="default"/>
+        <w:sz w:val="20"/>
+      </w:rPr>
+    </w:lvl>
+    <w:lvl w:ilvl="3" w:tentative="1">
+      <w:start w:val="1"/>
+      <w:numFmt w:val="bullet"/>
+      <w:lvlText w:val=""/>
+      <w:lvlJc w:val="left"/>
+      <w:pPr>
+        <w:tabs>
+          <w:tab w:val="num" w:pos="2880"/>
+        </w:tabs>
+        <w:ind w:left="2880" w:hanging="360"/>
+      </w:pPr>
+      <w:rPr>
+        <w:rFonts w:ascii="Wingdings" w:hAnsi="Wingdings" w:hint="default"/>
+        <w:sz w:val="20"/>
+      </w:rPr>
+    </w:lvl>
+    <w:lvl w:ilvl="4" w:tentative="1">
+      <w:start w:val="1"/>
+      <w:numFmt w:val="bullet"/>
+      <w:lvlText w:val=""/>
+      <w:lvlJc w:val="left"/>
+      <w:pPr>
+        <w:tabs>
+          <w:tab w:val="num" w:pos="3600"/>
+        </w:tabs>
+        <w:ind w:left="3600" w:hanging="360"/>
+      </w:pPr>
+      <w:rPr>
+        <w:rFonts w:ascii="Wingdings" w:hAnsi="Wingdings" w:hint="default"/>
+        <w:sz w:val="20"/>
+      </w:rPr>
+    </w:lvl>
+    <w:lvl w:ilvl="5" w:tentative="1">
+      <w:start w:val="1"/>
+      <w:numFmt w:val="bullet"/>
+      <w:lvlText w:val=""/>
+      <w:lvlJc w:val="left"/>
+      <w:pPr>
+        <w:tabs>
+          <w:tab w:val="num" w:pos="4320"/>
+        </w:tabs>
+        <w:ind w:left="4320" w:hanging="360"/>
+      </w:pPr>
+      <w:rPr>
+        <w:rFonts w:ascii="Wingdings" w:hAnsi="Wingdings" w:hint="default"/>
+        <w:sz w:val="20"/>
+      </w:rPr>
+    </w:lvl>
+    <w:lvl w:ilvl="6" w:tentative="1">
+      <w:start w:val="1"/>
+      <w:numFmt w:val="bullet"/>
+      <w:lvlText w:val=""/>
+      <w:lvlJc w:val="left"/>
+      <w:pPr>
+        <w:tabs>
+          <w:tab w:val="num" w:pos="5040"/>
+        </w:tabs>
+        <w:ind w:left="5040" w:hanging="360"/>
+      </w:pPr>
+      <w:rPr>
+        <w:rFonts w:ascii="Wingdings" w:hAnsi="Wingdings" w:hint="default"/>
+        <w:sz w:val="20"/>
+      </w:rPr>
+    </w:lvl>
+    <w:lvl w:ilvl="7" w:tentative="1">
+      <w:start w:val="1"/>
+      <w:numFmt w:val="bullet"/>
+      <w:lvlText w:val=""/>
+      <w:lvlJc w:val="left"/>
+      <w:pPr>
+        <w:tabs>
+          <w:tab w:val="num" w:pos="5760"/>
+        </w:tabs>
+        <w:ind w:left="5760" w:hanging="360"/>
+      </w:pPr>
+      <w:rPr>
+        <w:rFonts w:ascii="Wingdings" w:hAnsi="Wingdings" w:hint="default"/>
+        <w:sz w:val="20"/>
+      </w:rPr>
+    </w:lvl>
+    <w:lvl w:ilvl="8" w:tentative="1">
+      <w:start w:val="1"/>
+      <w:numFmt w:val="bullet"/>
+      <w:lvlText w:val=""/>
+      <w:lvlJc w:val="left"/>
+      <w:pPr>
+        <w:tabs>
+          <w:tab w:val="num" w:pos="6480"/>
+        </w:tabs>
+        <w:ind w:left="6480" w:hanging="360"/>
+      </w:pPr>
+      <w:rPr>
+        <w:rFonts w:ascii="Wingdings" w:hAnsi="Wingdings" w:hint="default"/>
+        <w:sz w:val="20"/>
+      </w:rPr>
+    </w:lvl>
+  </w:abstractNum>
+  <w:abstractNum w:abstractNumId="4" w15:restartNumberingAfterBreak="0">
     <w:nsid w:val="62F76690"/>
     <w:multiLevelType w:val="multilevel"/>
     <w:tmpl w:val="B9FED38E"/>
@@ -2330,14 +2460,172 @@
       </w:rPr>
     </w:lvl>
   </w:abstractNum>
+  <w:abstractNum w:abstractNumId="5" w15:restartNumberingAfterBreak="0">
+    <w:nsid w:val="64BB3096"/>
+    <w:multiLevelType w:val="multilevel"/>
+    <w:tmpl w:val="4462BD2C"/>
+    <w:lvl w:ilvl="0">
+      <w:start w:val="1"/>
+      <w:numFmt w:val="bullet"/>
+      <w:lvlText w:val=""/>
+      <w:lvlJc w:val="left"/>
+      <w:pPr>
+        <w:tabs>
+          <w:tab w:val="num" w:pos="720"/>
+        </w:tabs>
+        <w:ind w:left="720" w:hanging="360"/>
+      </w:pPr>
+      <w:rPr>
+        <w:rFonts w:ascii="Symbol" w:hAnsi="Symbol" w:hint="default"/>
+        <w:sz w:val="20"/>
+      </w:rPr>
+    </w:lvl>
+    <w:lvl w:ilvl="1" w:tentative="1">
+      <w:start w:val="1"/>
+      <w:numFmt w:val="bullet"/>
+      <w:lvlText w:val="o"/>
+      <w:lvlJc w:val="left"/>
+      <w:pPr>
+        <w:tabs>
+          <w:tab w:val="num" w:pos="1440"/>
+        </w:tabs>
+        <w:ind w:left="1440" w:hanging="360"/>
+      </w:pPr>
+      <w:rPr>
+        <w:rFonts w:ascii="Courier New" w:hAnsi="Courier New" w:hint="default"/>
+        <w:sz w:val="20"/>
+      </w:rPr>
+    </w:lvl>
+    <w:lvl w:ilvl="2" w:tentative="1">
+      <w:start w:val="1"/>
+      <w:numFmt w:val="bullet"/>
+      <w:lvlText w:val=""/>
+      <w:lvlJc w:val="left"/>
+      <w:pPr>
+        <w:tabs>
+          <w:tab w:val="num" w:pos="2160"/>
+        </w:tabs>
+        <w:ind w:left="2160" w:hanging="360"/>
+      </w:pPr>
+      <w:rPr>
+        <w:rFonts w:ascii="Wingdings" w:hAnsi="Wingdings" w:hint="default"/>
+        <w:sz w:val="20"/>
+      </w:rPr>
+    </w:lvl>
+    <w:lvl w:ilvl="3" w:tentative="1">
+      <w:start w:val="1"/>
+      <w:numFmt w:val="bullet"/>
+      <w:lvlText w:val=""/>
+      <w:lvlJc w:val="left"/>
+      <w:pPr>
+        <w:tabs>
+          <w:tab w:val="num" w:pos="2880"/>
+        </w:tabs>
+        <w:ind w:left="2880" w:hanging="360"/>
+      </w:pPr>
+      <w:rPr>
+        <w:rFonts w:ascii="Wingdings" w:hAnsi="Wingdings" w:hint="default"/>
+        <w:sz w:val="20"/>
+      </w:rPr>
+    </w:lvl>
+    <w:lvl w:ilvl="4" w:tentative="1">
+      <w:start w:val="1"/>
+      <w:numFmt w:val="bullet"/>
+      <w:lvlText w:val=""/>
+      <w:lvlJc w:val="left"/>
+      <w:pPr>
+        <w:tabs>
+          <w:tab w:val="num" w:pos="3600"/>
+        </w:tabs>
+        <w:ind w:left="3600" w:hanging="360"/>
+      </w:pPr>
+      <w:rPr>
+        <w:rFonts w:ascii="Wingdings" w:hAnsi="Wingdings" w:hint="default"/>
+        <w:sz w:val="20"/>
+      </w:rPr>
+    </w:lvl>
+    <w:lvl w:ilvl="5" w:tentative="1">
+      <w:start w:val="1"/>
+      <w:numFmt w:val="bullet"/>
+      <w:lvlText w:val=""/>
+      <w:lvlJc w:val="left"/>
+      <w:pPr>
+        <w:tabs>
+          <w:tab w:val="num" w:pos="4320"/>
+        </w:tabs>
+        <w:ind w:left="4320" w:hanging="360"/>
+      </w:pPr>
+      <w:rPr>
+        <w:rFonts w:ascii="Wingdings" w:hAnsi="Wingdings" w:hint="default"/>
+        <w:sz w:val="20"/>
+      </w:rPr>
+    </w:lvl>
+    <w:lvl w:ilvl="6" w:tentative="1">
+      <w:start w:val="1"/>
+      <w:numFmt w:val="bullet"/>
+      <w:lvlText w:val=""/>
+      <w:lvlJc w:val="left"/>
+      <w:pPr>
+        <w:tabs>
+          <w:tab w:val="num" w:pos="5040"/>
+        </w:tabs>
+        <w:ind w:left="5040" w:hanging="360"/>
+      </w:pPr>
+      <w:rPr>
+        <w:rFonts w:ascii="Wingdings" w:hAnsi="Wingdings" w:hint="default"/>
+        <w:sz w:val="20"/>
+      </w:rPr>
+    </w:lvl>
+    <w:lvl w:ilvl="7" w:tentative="1">
+      <w:start w:val="1"/>
+      <w:numFmt w:val="bullet"/>
+      <w:lvlText w:val=""/>
+      <w:lvlJc w:val="left"/>
+      <w:pPr>
+        <w:tabs>
+          <w:tab w:val="num" w:pos="5760"/>
+        </w:tabs>
+        <w:ind w:left="5760" w:hanging="360"/>
+      </w:pPr>
+      <w:rPr>
+        <w:rFonts w:ascii="Wingdings" w:hAnsi="Wingdings" w:hint="default"/>
+        <w:sz w:val="20"/>
+      </w:rPr>
+    </w:lvl>
+    <w:lvl w:ilvl="8" w:tentative="1">
+      <w:start w:val="1"/>
+      <w:numFmt w:val="bullet"/>
+      <w:lvlText w:val=""/>
+      <w:lvlJc w:val="left"/>
+      <w:pPr>
+        <w:tabs>
+          <w:tab w:val="num" w:pos="6480"/>
+        </w:tabs>
+        <w:ind w:left="6480" w:hanging="360"/>
+      </w:pPr>
+      <w:rPr>
+        <w:rFonts w:ascii="Wingdings" w:hAnsi="Wingdings" w:hint="default"/>
+        <w:sz w:val="20"/>
+      </w:rPr>
+    </w:lvl>
+  </w:abstractNum>
   <w:num w:numId="1">
+    <w:abstractNumId w:val="2"/>
+  </w:num>
+  <w:num w:numId="2">
     <w:abstractNumId w:val="1"/>
   </w:num>
-  <w:num w:numId="2">
+  <w:num w:numId="3">
+    <w:abstractNumId w:val="4"/>
+  </w:num>
+  <w:num w:numId="4">
     <w:abstractNumId w:val="0"/>
   </w:num>
-  <w:num w:numId="3">
-    <w:abstractNumId w:val="2"/>
+  <w:num w:numId="5">
+    <w:abstractNumId w:val="3"/>
+  </w:num>
+  <w:num w:numId="6">
+    <w:abstractNumId w:val="5"/>
   </w:num>
 </w:numbering>
 </file>
@@ -2741,6 +3029,26 @@
     <w:name w:val="Normal"/>
     <w:qFormat/>
   </w:style>
+  <w:style w:type="paragraph" w:styleId="Ttulo4">
+    <w:name w:val="heading 4"/>
+    <w:basedOn w:val="Normal"/>
+    <w:link w:val="Ttulo4Car"/>
+    <w:uiPriority w:val="9"/>
+    <w:qFormat/>
+    <w:rsid w:val="003A3268"/>
+    <w:pPr>
+      <w:spacing w:before="100" w:beforeAutospacing="1" w:after="100" w:afterAutospacing="1" w:line="240" w:lineRule="auto"/>
+      <w:outlineLvl w:val="3"/>
+    </w:pPr>
+    <w:rPr>
+      <w:rFonts w:ascii="Times New Roman" w:eastAsia="Times New Roman" w:hAnsi="Times New Roman" w:cs="Times New Roman"/>
+      <w:b/>
+      <w:bCs/>
+      <w:sz w:val="24"/>
+      <w:szCs w:val="24"/>
+      <w:lang w:eastAsia="es-ES"/>
+    </w:rPr>
+  </w:style>
   <w:style w:type="character" w:default="1" w:styleId="Fuentedeprrafopredeter">
     <w:name w:val="Default Paragraph Font"/>
     <w:uiPriority w:val="1"/>
@@ -2822,6 +3130,55 @@
       <w:ind w:left="720"/>
       <w:contextualSpacing/>
     </w:pPr>
+  </w:style>
+  <w:style w:type="character" w:customStyle="1" w:styleId="Ttulo4Car">
+    <w:name w:val="Título 4 Car"/>
+    <w:basedOn w:val="Fuentedeprrafopredeter"/>
+    <w:link w:val="Ttulo4"/>
+    <w:uiPriority w:val="9"/>
+    <w:rsid w:val="003A3268"/>
+    <w:rPr>
+      <w:rFonts w:ascii="Times New Roman" w:eastAsia="Times New Roman" w:hAnsi="Times New Roman" w:cs="Times New Roman"/>
+      <w:b/>
+      <w:bCs/>
+      <w:sz w:val="24"/>
+      <w:szCs w:val="24"/>
+      <w:lang w:eastAsia="es-ES"/>
+    </w:rPr>
+  </w:style>
+  <w:style w:type="character" w:styleId="Hipervnculo">
+    <w:name w:val="Hyperlink"/>
+    <w:basedOn w:val="Fuentedeprrafopredeter"/>
+    <w:uiPriority w:val="99"/>
+    <w:unhideWhenUsed/>
+    <w:rsid w:val="003A3268"/>
+    <w:rPr>
+      <w:color w:val="0000FF"/>
+      <w:u w:val="single"/>
+    </w:rPr>
+  </w:style>
+  <w:style w:type="character" w:styleId="Textoennegrita">
+    <w:name w:val="Strong"/>
+    <w:basedOn w:val="Fuentedeprrafopredeter"/>
+    <w:uiPriority w:val="22"/>
+    <w:qFormat/>
+    <w:rsid w:val="003A3268"/>
+    <w:rPr>
+      <w:b/>
+      <w:bCs/>
+    </w:rPr>
+  </w:style>
+  <w:style w:type="character" w:styleId="Mencinsinresolver">
+    <w:name w:val="Unresolved Mention"/>
+    <w:basedOn w:val="Fuentedeprrafopredeter"/>
+    <w:uiPriority w:val="99"/>
+    <w:semiHidden/>
+    <w:unhideWhenUsed/>
+    <w:rsid w:val="004F3D9C"/>
+    <w:rPr>
+      <w:color w:val="605E5C"/>
+      <w:shd w:val="clear" w:color="auto" w:fill="E1DFDD"/>
+    </w:rPr>
   </w:style>
 </w:styles>
 </file>
